--- a/GPA430/DEV1/Devoir1.docx
+++ b/GPA430/DEV1/Devoir1.docx
@@ -72,7 +72,6 @@
                 <w:dataBinding w:prefixMappings="xmlns:ns0='http://schemas.openxmlformats.org/package/2006/metadata/core-properties' xmlns:ns1='http://purl.org/dc/elements/1.1/'" w:xpath="/ns0:coreProperties[1]/ns1:title[1]" w:storeItemID="{6C3C8BC8-F283-45AE-878A-BAB7291924A1}"/>
                 <w:text/>
               </w:sdtPr>
-              <w:sdtEndPr/>
               <w:sdtContent>
                 <w:tc>
                   <w:tcPr>
@@ -125,7 +124,6 @@
                 <w:dataBinding w:prefixMappings="xmlns:ns0='http://schemas.openxmlformats.org/package/2006/metadata/core-properties' xmlns:ns1='http://purl.org/dc/elements/1.1/'" w:xpath="/ns0:coreProperties[1]/ns1:subject[1]" w:storeItemID="{6C3C8BC8-F283-45AE-878A-BAB7291924A1}"/>
                 <w:text/>
               </w:sdtPr>
-              <w:sdtEndPr/>
               <w:sdtContent>
                 <w:tc>
                   <w:tcPr>
@@ -189,13 +187,9 @@
                 </w:rPr>
                 <w:alias w:val="Auteur"/>
                 <w:id w:val="15524260"/>
-                <w:placeholder>
-                  <w:docPart w:val="8439346C13B44BC18C769830E5AA2AE9"/>
-                </w:placeholder>
                 <w:dataBinding w:prefixMappings="xmlns:ns0='http://schemas.openxmlformats.org/package/2006/metadata/core-properties' xmlns:ns1='http://purl.org/dc/elements/1.1/'" w:xpath="/ns0:coreProperties[1]/ns1:creator[1]" w:storeItemID="{6C3C8BC8-F283-45AE-878A-BAB7291924A1}"/>
                 <w:text/>
               </w:sdtPr>
-              <w:sdtEndPr/>
               <w:sdtContent>
                 <w:tc>
                   <w:tcPr>
@@ -216,6 +210,13 @@
                         <w:b/>
                         <w:bCs/>
                       </w:rPr>
+                      <w:t>Flavien Deschaux-</w:t>
+                    </w:r>
+                    <w:r>
+                      <w:rPr>
+                        <w:b/>
+                        <w:bCs/>
+                      </w:rPr>
                       <w:t>Adrien Vassal</w:t>
                     </w:r>
                   </w:p>
@@ -228,78 +229,26 @@
               <w:trHeight w:val="360"/>
               <w:jc w:val="center"/>
             </w:trPr>
-            <w:sdt>
-              <w:sdtPr>
-                <w:rPr>
-                  <w:b/>
-                  <w:bCs/>
-                </w:rPr>
-                <w:alias w:val="Date "/>
-                <w:id w:val="516659546"/>
-                <w:placeholder>
-                  <w:docPart w:val="1D2A23D525204A65A86D8F0E0FF74E32"/>
-                </w:placeholder>
-                <w:showingPlcHdr/>
-                <w:dataBinding w:prefixMappings="xmlns:ns0='http://schemas.microsoft.com/office/2006/coverPageProps'" w:xpath="/ns0:CoverPageProperties[1]/ns0:PublishDate[1]" w:storeItemID="{55AF091B-3C7A-41E3-B477-F2FDAA23CFDA}"/>
-                <w:date>
-                  <w:lid w:val="fr-FR"/>
-                  <w:storeMappedDataAs w:val="dateTime"/>
-                  <w:calendar w:val="gregorian"/>
-                </w:date>
-              </w:sdtPr>
-              <w:sdtEndPr/>
-              <w:sdtContent>
-                <w:tc>
-                  <w:tcPr>
-                    <w:tcW w:w="5000" w:type="pct"/>
-                    <w:vAlign w:val="center"/>
-                  </w:tcPr>
-                  <w:p>
-                    <w:pPr>
-                      <w:pStyle w:val="Sansinterligne"/>
-                      <w:jc w:val="center"/>
-                      <w:rPr>
-                        <w:b/>
-                        <w:bCs/>
-                      </w:rPr>
-                    </w:pPr>
-                    <w:r>
-                      <w:rPr>
-                        <w:b/>
-                        <w:bCs/>
-                      </w:rPr>
-                      <w:t>[Choisir la date]</w:t>
-                    </w:r>
-                  </w:p>
-                </w:tc>
-              </w:sdtContent>
-            </w:sdt>
-          </w:tr>
-        </w:tbl>
-        <w:p/>
-        <w:p/>
-        <w:tbl>
-          <w:tblPr>
-            <w:tblpPr w:leftFromText="187" w:rightFromText="187" w:horzAnchor="margin" w:tblpXSpec="center" w:tblpYSpec="bottom"/>
-            <w:tblW w:w="5000" w:type="pct"/>
-            <w:tblLook w:val="04A0" w:firstRow="1" w:lastRow="0" w:firstColumn="1" w:lastColumn="0" w:noHBand="0" w:noVBand="1"/>
-          </w:tblPr>
-          <w:tblGrid>
-            <w:gridCol w:w="9288"/>
-          </w:tblGrid>
-          <w:tr>
             <w:tc>
               <w:tcPr>
                 <w:tcW w:w="5000" w:type="pct"/>
+                <w:vAlign w:val="center"/>
               </w:tcPr>
               <w:p>
                 <w:pPr>
                   <w:pStyle w:val="Sansinterligne"/>
+                  <w:jc w:val="center"/>
+                  <w:rPr>
+                    <w:b/>
+                    <w:bCs/>
+                  </w:rPr>
                 </w:pPr>
               </w:p>
             </w:tc>
           </w:tr>
         </w:tbl>
+        <w:p/>
+        <w:p/>
         <w:p/>
         <w:p>
           <w:r>
@@ -308,22 +257,6 @@
         </w:p>
       </w:sdtContent>
     </w:sdt>
-    <w:p>
-      <w:pPr>
-        <w:rPr>
-          <w:rFonts w:asciiTheme="majorHAnsi" w:eastAsiaTheme="majorEastAsia" w:hAnsiTheme="majorHAnsi" w:cstheme="majorBidi"/>
-          <w:color w:val="17365D" w:themeColor="text2" w:themeShade="BF"/>
-          <w:spacing w:val="5"/>
-          <w:kern w:val="28"/>
-          <w:sz w:val="52"/>
-          <w:szCs w:val="52"/>
-        </w:rPr>
-      </w:pPr>
-      <w:r>
-        <w:lastRenderedPageBreak/>
-        <w:br w:type="page"/>
-      </w:r>
-    </w:p>
     <w:sdt>
       <w:sdtPr>
         <w:rPr>
@@ -341,7 +274,6 @@
           <w:docPartUnique/>
         </w:docPartObj>
       </w:sdtPr>
-      <w:sdtEndPr/>
       <w:sdtContent>
         <w:p>
           <w:pPr>
@@ -373,7 +305,7 @@
           <w:r>
             <w:fldChar w:fldCharType="separate"/>
           </w:r>
-          <w:hyperlink w:anchor="_Toc431589580" w:history="1">
+          <w:hyperlink w:anchor="_Toc432111216" w:history="1">
             <w:r>
               <w:rPr>
                 <w:rStyle w:val="Lienhypertexte"/>
@@ -415,7 +347,7 @@
                 <w:noProof/>
                 <w:webHidden/>
               </w:rPr>
-              <w:instrText xml:space="preserve"> PAGEREF _Toc431589580 \h </w:instrText>
+              <w:instrText xml:space="preserve"> PAGEREF _Toc432111216 \h </w:instrText>
             </w:r>
             <w:r>
               <w:rPr>
@@ -459,7 +391,7 @@
               <w:lang w:eastAsia="fr-FR"/>
             </w:rPr>
           </w:pPr>
-          <w:hyperlink w:anchor="_Toc431589581" w:history="1">
+          <w:hyperlink w:anchor="_Toc432111217" w:history="1">
             <w:r>
               <w:rPr>
                 <w:rStyle w:val="Lienhypertexte"/>
@@ -501,7 +433,7 @@
                 <w:noProof/>
                 <w:webHidden/>
               </w:rPr>
-              <w:instrText xml:space="preserve"> PAGEREF _Toc431589581 \h </w:instrText>
+              <w:instrText xml:space="preserve"> PAGEREF _Toc432111217 \h </w:instrText>
             </w:r>
             <w:r>
               <w:rPr>
@@ -544,13 +476,13 @@
               <w:lang w:eastAsia="fr-FR"/>
             </w:rPr>
           </w:pPr>
-          <w:hyperlink w:anchor="_Toc431589582" w:history="1">
+          <w:hyperlink w:anchor="_Toc432111218" w:history="1">
             <w:r>
               <w:rPr>
                 <w:rStyle w:val="Lienhypertexte"/>
                 <w:noProof/>
               </w:rPr>
-              <w:t>2.1. Modélisation du problème</w:t>
+              <w:t>Avant-propos</w:t>
             </w:r>
             <w:r>
               <w:rPr>
@@ -571,7 +503,7 @@
                 <w:noProof/>
                 <w:webHidden/>
               </w:rPr>
-              <w:instrText xml:space="preserve"> PAGEREF _Toc431589582 \h </w:instrText>
+              <w:instrText xml:space="preserve"> PAGEREF _Toc432111218 \h </w:instrText>
             </w:r>
             <w:r>
               <w:rPr>
@@ -614,13 +546,13 @@
               <w:lang w:eastAsia="fr-FR"/>
             </w:rPr>
           </w:pPr>
-          <w:hyperlink w:anchor="_Toc431589583" w:history="1">
+          <w:hyperlink w:anchor="_Toc432111219" w:history="1">
             <w:r>
               <w:rPr>
                 <w:rStyle w:val="Lienhypertexte"/>
                 <w:noProof/>
               </w:rPr>
-              <w:t>2.2. Résolution avec LINGO et analyse de la solution</w:t>
+              <w:t>2.1. Modélisation du problème</w:t>
             </w:r>
             <w:r>
               <w:rPr>
@@ -641,7 +573,7 @@
                 <w:noProof/>
                 <w:webHidden/>
               </w:rPr>
-              <w:instrText xml:space="preserve"> PAGEREF _Toc431589583 \h </w:instrText>
+              <w:instrText xml:space="preserve"> PAGEREF _Toc432111219 \h </w:instrText>
             </w:r>
             <w:r>
               <w:rPr>
@@ -662,6 +594,484 @@
                 <w:webHidden/>
               </w:rPr>
               <w:t>2</w:t>
+            </w:r>
+            <w:r>
+              <w:rPr>
+                <w:noProof/>
+                <w:webHidden/>
+              </w:rPr>
+              <w:fldChar w:fldCharType="end"/>
+            </w:r>
+          </w:hyperlink>
+        </w:p>
+        <w:p>
+          <w:pPr>
+            <w:pStyle w:val="TM3"/>
+            <w:tabs>
+              <w:tab w:val="right" w:leader="dot" w:pos="9062"/>
+            </w:tabs>
+            <w:rPr>
+              <w:noProof/>
+            </w:rPr>
+          </w:pPr>
+          <w:hyperlink w:anchor="_Toc432111220" w:history="1">
+            <w:r>
+              <w:rPr>
+                <w:rStyle w:val="Lienhypertexte"/>
+                <w:noProof/>
+              </w:rPr>
+              <w:t>2.1.1. Définition des ensembles</w:t>
+            </w:r>
+            <w:r>
+              <w:rPr>
+                <w:noProof/>
+                <w:webHidden/>
+              </w:rPr>
+              <w:tab/>
+            </w:r>
+            <w:r>
+              <w:rPr>
+                <w:noProof/>
+                <w:webHidden/>
+              </w:rPr>
+              <w:fldChar w:fldCharType="begin"/>
+            </w:r>
+            <w:r>
+              <w:rPr>
+                <w:noProof/>
+                <w:webHidden/>
+              </w:rPr>
+              <w:instrText xml:space="preserve"> PAGEREF _Toc432111220 \h </w:instrText>
+            </w:r>
+            <w:r>
+              <w:rPr>
+                <w:noProof/>
+                <w:webHidden/>
+              </w:rPr>
+            </w:r>
+            <w:r>
+              <w:rPr>
+                <w:noProof/>
+                <w:webHidden/>
+              </w:rPr>
+              <w:fldChar w:fldCharType="separate"/>
+            </w:r>
+            <w:r>
+              <w:rPr>
+                <w:noProof/>
+                <w:webHidden/>
+              </w:rPr>
+              <w:t>2</w:t>
+            </w:r>
+            <w:r>
+              <w:rPr>
+                <w:noProof/>
+                <w:webHidden/>
+              </w:rPr>
+              <w:fldChar w:fldCharType="end"/>
+            </w:r>
+          </w:hyperlink>
+        </w:p>
+        <w:p>
+          <w:pPr>
+            <w:pStyle w:val="TM3"/>
+            <w:tabs>
+              <w:tab w:val="right" w:leader="dot" w:pos="9062"/>
+            </w:tabs>
+            <w:rPr>
+              <w:noProof/>
+            </w:rPr>
+          </w:pPr>
+          <w:hyperlink w:anchor="_Toc432111221" w:history="1">
+            <w:r>
+              <w:rPr>
+                <w:rStyle w:val="Lienhypertexte"/>
+                <w:noProof/>
+              </w:rPr>
+              <w:t>2.1.2.  Définition des variables</w:t>
+            </w:r>
+            <w:r>
+              <w:rPr>
+                <w:noProof/>
+                <w:webHidden/>
+              </w:rPr>
+              <w:tab/>
+            </w:r>
+            <w:r>
+              <w:rPr>
+                <w:noProof/>
+                <w:webHidden/>
+              </w:rPr>
+              <w:fldChar w:fldCharType="begin"/>
+            </w:r>
+            <w:r>
+              <w:rPr>
+                <w:noProof/>
+                <w:webHidden/>
+              </w:rPr>
+              <w:instrText xml:space="preserve"> PAGEREF _Toc432111221 \h </w:instrText>
+            </w:r>
+            <w:r>
+              <w:rPr>
+                <w:noProof/>
+                <w:webHidden/>
+              </w:rPr>
+            </w:r>
+            <w:r>
+              <w:rPr>
+                <w:noProof/>
+                <w:webHidden/>
+              </w:rPr>
+              <w:fldChar w:fldCharType="separate"/>
+            </w:r>
+            <w:r>
+              <w:rPr>
+                <w:noProof/>
+                <w:webHidden/>
+              </w:rPr>
+              <w:t>2</w:t>
+            </w:r>
+            <w:r>
+              <w:rPr>
+                <w:noProof/>
+                <w:webHidden/>
+              </w:rPr>
+              <w:fldChar w:fldCharType="end"/>
+            </w:r>
+          </w:hyperlink>
+        </w:p>
+        <w:p>
+          <w:pPr>
+            <w:pStyle w:val="TM3"/>
+            <w:tabs>
+              <w:tab w:val="right" w:leader="dot" w:pos="9062"/>
+            </w:tabs>
+            <w:rPr>
+              <w:noProof/>
+            </w:rPr>
+          </w:pPr>
+          <w:hyperlink w:anchor="_Toc432111222" w:history="1">
+            <w:r>
+              <w:rPr>
+                <w:rStyle w:val="Lienhypertexte"/>
+                <w:noProof/>
+              </w:rPr>
+              <w:t>2.1.3. Définition des  paramètres du problème</w:t>
+            </w:r>
+            <w:r>
+              <w:rPr>
+                <w:noProof/>
+                <w:webHidden/>
+              </w:rPr>
+              <w:tab/>
+            </w:r>
+            <w:r>
+              <w:rPr>
+                <w:noProof/>
+                <w:webHidden/>
+              </w:rPr>
+              <w:fldChar w:fldCharType="begin"/>
+            </w:r>
+            <w:r>
+              <w:rPr>
+                <w:noProof/>
+                <w:webHidden/>
+              </w:rPr>
+              <w:instrText xml:space="preserve"> PAGEREF _Toc432111222 \h </w:instrText>
+            </w:r>
+            <w:r>
+              <w:rPr>
+                <w:noProof/>
+                <w:webHidden/>
+              </w:rPr>
+            </w:r>
+            <w:r>
+              <w:rPr>
+                <w:noProof/>
+                <w:webHidden/>
+              </w:rPr>
+              <w:fldChar w:fldCharType="separate"/>
+            </w:r>
+            <w:r>
+              <w:rPr>
+                <w:noProof/>
+                <w:webHidden/>
+              </w:rPr>
+              <w:t>3</w:t>
+            </w:r>
+            <w:r>
+              <w:rPr>
+                <w:noProof/>
+                <w:webHidden/>
+              </w:rPr>
+              <w:fldChar w:fldCharType="end"/>
+            </w:r>
+          </w:hyperlink>
+        </w:p>
+        <w:p>
+          <w:pPr>
+            <w:pStyle w:val="TM3"/>
+            <w:tabs>
+              <w:tab w:val="right" w:leader="dot" w:pos="9062"/>
+            </w:tabs>
+            <w:rPr>
+              <w:noProof/>
+            </w:rPr>
+          </w:pPr>
+          <w:hyperlink w:anchor="_Toc432111223" w:history="1">
+            <w:r>
+              <w:rPr>
+                <w:rStyle w:val="Lienhypertexte"/>
+                <w:noProof/>
+              </w:rPr>
+              <w:t>2.1.4. Définition de la fonction de coût</w:t>
+            </w:r>
+            <w:r>
+              <w:rPr>
+                <w:noProof/>
+                <w:webHidden/>
+              </w:rPr>
+              <w:tab/>
+            </w:r>
+            <w:r>
+              <w:rPr>
+                <w:noProof/>
+                <w:webHidden/>
+              </w:rPr>
+              <w:fldChar w:fldCharType="begin"/>
+            </w:r>
+            <w:r>
+              <w:rPr>
+                <w:noProof/>
+                <w:webHidden/>
+              </w:rPr>
+              <w:instrText xml:space="preserve"> PAGEREF _Toc432111223 \h </w:instrText>
+            </w:r>
+            <w:r>
+              <w:rPr>
+                <w:noProof/>
+                <w:webHidden/>
+              </w:rPr>
+            </w:r>
+            <w:r>
+              <w:rPr>
+                <w:noProof/>
+                <w:webHidden/>
+              </w:rPr>
+              <w:fldChar w:fldCharType="separate"/>
+            </w:r>
+            <w:r>
+              <w:rPr>
+                <w:noProof/>
+                <w:webHidden/>
+              </w:rPr>
+              <w:t>3</w:t>
+            </w:r>
+            <w:r>
+              <w:rPr>
+                <w:noProof/>
+                <w:webHidden/>
+              </w:rPr>
+              <w:fldChar w:fldCharType="end"/>
+            </w:r>
+          </w:hyperlink>
+        </w:p>
+        <w:p>
+          <w:pPr>
+            <w:pStyle w:val="TM3"/>
+            <w:tabs>
+              <w:tab w:val="right" w:leader="dot" w:pos="9062"/>
+            </w:tabs>
+            <w:rPr>
+              <w:noProof/>
+            </w:rPr>
+          </w:pPr>
+          <w:hyperlink w:anchor="_Toc432111224" w:history="1">
+            <w:r>
+              <w:rPr>
+                <w:rStyle w:val="Lienhypertexte"/>
+                <w:noProof/>
+              </w:rPr>
+              <w:t>2.1.5. Définition des équations des variables intermédiaires</w:t>
+            </w:r>
+            <w:r>
+              <w:rPr>
+                <w:noProof/>
+                <w:webHidden/>
+              </w:rPr>
+              <w:tab/>
+            </w:r>
+            <w:r>
+              <w:rPr>
+                <w:noProof/>
+                <w:webHidden/>
+              </w:rPr>
+              <w:fldChar w:fldCharType="begin"/>
+            </w:r>
+            <w:r>
+              <w:rPr>
+                <w:noProof/>
+                <w:webHidden/>
+              </w:rPr>
+              <w:instrText xml:space="preserve"> PAGEREF _Toc432111224 \h </w:instrText>
+            </w:r>
+            <w:r>
+              <w:rPr>
+                <w:noProof/>
+                <w:webHidden/>
+              </w:rPr>
+            </w:r>
+            <w:r>
+              <w:rPr>
+                <w:noProof/>
+                <w:webHidden/>
+              </w:rPr>
+              <w:fldChar w:fldCharType="separate"/>
+            </w:r>
+            <w:r>
+              <w:rPr>
+                <w:noProof/>
+                <w:webHidden/>
+              </w:rPr>
+              <w:t>3</w:t>
+            </w:r>
+            <w:r>
+              <w:rPr>
+                <w:noProof/>
+                <w:webHidden/>
+              </w:rPr>
+              <w:fldChar w:fldCharType="end"/>
+            </w:r>
+          </w:hyperlink>
+        </w:p>
+        <w:p>
+          <w:pPr>
+            <w:pStyle w:val="TM3"/>
+            <w:tabs>
+              <w:tab w:val="right" w:leader="dot" w:pos="9062"/>
+            </w:tabs>
+            <w:rPr>
+              <w:noProof/>
+            </w:rPr>
+          </w:pPr>
+          <w:hyperlink w:anchor="_Toc432111225" w:history="1">
+            <w:r>
+              <w:rPr>
+                <w:rStyle w:val="Lienhypertexte"/>
+                <w:noProof/>
+              </w:rPr>
+              <w:t>2.1.6. Définitions des contraintes</w:t>
+            </w:r>
+            <w:r>
+              <w:rPr>
+                <w:noProof/>
+                <w:webHidden/>
+              </w:rPr>
+              <w:tab/>
+            </w:r>
+            <w:r>
+              <w:rPr>
+                <w:noProof/>
+                <w:webHidden/>
+              </w:rPr>
+              <w:fldChar w:fldCharType="begin"/>
+            </w:r>
+            <w:r>
+              <w:rPr>
+                <w:noProof/>
+                <w:webHidden/>
+              </w:rPr>
+              <w:instrText xml:space="preserve"> PAGEREF _Toc432111225 \h </w:instrText>
+            </w:r>
+            <w:r>
+              <w:rPr>
+                <w:noProof/>
+                <w:webHidden/>
+              </w:rPr>
+            </w:r>
+            <w:r>
+              <w:rPr>
+                <w:noProof/>
+                <w:webHidden/>
+              </w:rPr>
+              <w:fldChar w:fldCharType="separate"/>
+            </w:r>
+            <w:r>
+              <w:rPr>
+                <w:noProof/>
+                <w:webHidden/>
+              </w:rPr>
+              <w:t>4</w:t>
+            </w:r>
+            <w:r>
+              <w:rPr>
+                <w:noProof/>
+                <w:webHidden/>
+              </w:rPr>
+              <w:fldChar w:fldCharType="end"/>
+            </w:r>
+          </w:hyperlink>
+        </w:p>
+        <w:p>
+          <w:pPr>
+            <w:pStyle w:val="TM2"/>
+            <w:tabs>
+              <w:tab w:val="right" w:leader="dot" w:pos="9062"/>
+            </w:tabs>
+            <w:rPr>
+              <w:rFonts w:eastAsiaTheme="minorEastAsia"/>
+              <w:noProof/>
+              <w:lang w:eastAsia="fr-FR"/>
+            </w:rPr>
+          </w:pPr>
+          <w:hyperlink w:anchor="_Toc432111226" w:history="1">
+            <w:r>
+              <w:rPr>
+                <w:rStyle w:val="Lienhypertexte"/>
+                <w:noProof/>
+              </w:rPr>
+              <w:t>2.2. Résolution avec LINGO et analyse de la solution</w:t>
+            </w:r>
+            <w:r>
+              <w:rPr>
+                <w:noProof/>
+                <w:webHidden/>
+              </w:rPr>
+              <w:tab/>
+            </w:r>
+            <w:r>
+              <w:rPr>
+                <w:noProof/>
+                <w:webHidden/>
+              </w:rPr>
+              <w:fldChar w:fldCharType="begin"/>
+            </w:r>
+            <w:r>
+              <w:rPr>
+                <w:noProof/>
+                <w:webHidden/>
+              </w:rPr>
+              <w:instrText xml:space="preserve"> PAGEREF _Toc432111226 \h </w:instrText>
+            </w:r>
+            <w:r>
+              <w:rPr>
+                <w:noProof/>
+                <w:webHidden/>
+              </w:rPr>
+            </w:r>
+            <w:r>
+              <w:rPr>
+                <w:noProof/>
+                <w:webHidden/>
+              </w:rPr>
+              <w:fldChar w:fldCharType="separate"/>
+            </w:r>
+            <w:r>
+              <w:rPr>
+                <w:noProof/>
+                <w:webHidden/>
+              </w:rPr>
+              <w:t>5</w:t>
             </w:r>
             <w:r>
               <w:rPr>
@@ -685,7 +1095,7 @@
               <w:lang w:eastAsia="fr-FR"/>
             </w:rPr>
           </w:pPr>
-          <w:hyperlink w:anchor="_Toc431589584" w:history="1">
+          <w:hyperlink w:anchor="_Toc432111227" w:history="1">
             <w:r>
               <w:rPr>
                 <w:rStyle w:val="Lienhypertexte"/>
@@ -727,7 +1137,7 @@
                 <w:noProof/>
                 <w:webHidden/>
               </w:rPr>
-              <w:instrText xml:space="preserve"> PAGEREF _Toc431589584 \h </w:instrText>
+              <w:instrText xml:space="preserve"> PAGEREF _Toc432111227 \h </w:instrText>
             </w:r>
             <w:r>
               <w:rPr>
@@ -747,7 +1157,77 @@
                 <w:noProof/>
                 <w:webHidden/>
               </w:rPr>
-              <w:t>2</w:t>
+              <w:t>6</w:t>
+            </w:r>
+            <w:r>
+              <w:rPr>
+                <w:noProof/>
+                <w:webHidden/>
+              </w:rPr>
+              <w:fldChar w:fldCharType="end"/>
+            </w:r>
+          </w:hyperlink>
+        </w:p>
+        <w:p>
+          <w:pPr>
+            <w:pStyle w:val="TM2"/>
+            <w:tabs>
+              <w:tab w:val="right" w:leader="dot" w:pos="9062"/>
+            </w:tabs>
+            <w:rPr>
+              <w:rFonts w:eastAsiaTheme="minorEastAsia"/>
+              <w:noProof/>
+              <w:lang w:eastAsia="fr-FR"/>
+            </w:rPr>
+          </w:pPr>
+          <w:hyperlink w:anchor="_Toc432111228" w:history="1">
+            <w:r>
+              <w:rPr>
+                <w:rStyle w:val="Lienhypertexte"/>
+                <w:noProof/>
+              </w:rPr>
+              <w:t>3.1. Modélisation du problème</w:t>
+            </w:r>
+            <w:r>
+              <w:rPr>
+                <w:noProof/>
+                <w:webHidden/>
+              </w:rPr>
+              <w:tab/>
+            </w:r>
+            <w:r>
+              <w:rPr>
+                <w:noProof/>
+                <w:webHidden/>
+              </w:rPr>
+              <w:fldChar w:fldCharType="begin"/>
+            </w:r>
+            <w:r>
+              <w:rPr>
+                <w:noProof/>
+                <w:webHidden/>
+              </w:rPr>
+              <w:instrText xml:space="preserve"> PAGEREF _Toc432111228 \h </w:instrText>
+            </w:r>
+            <w:r>
+              <w:rPr>
+                <w:noProof/>
+                <w:webHidden/>
+              </w:rPr>
+            </w:r>
+            <w:r>
+              <w:rPr>
+                <w:noProof/>
+                <w:webHidden/>
+              </w:rPr>
+              <w:fldChar w:fldCharType="separate"/>
+            </w:r>
+            <w:r>
+              <w:rPr>
+                <w:noProof/>
+                <w:webHidden/>
+              </w:rPr>
+              <w:t>6</w:t>
             </w:r>
             <w:r>
               <w:rPr>
@@ -783,9 +1263,25 @@
     </w:p>
     <w:p>
       <w:pPr>
+        <w:rPr>
+          <w:rFonts w:asciiTheme="majorHAnsi" w:eastAsiaTheme="majorEastAsia" w:hAnsiTheme="majorHAnsi" w:cstheme="majorBidi"/>
+          <w:color w:val="17365D" w:themeColor="text2" w:themeShade="BF"/>
+          <w:spacing w:val="5"/>
+          <w:kern w:val="28"/>
+          <w:sz w:val="52"/>
+          <w:szCs w:val="52"/>
+        </w:rPr>
+      </w:pPr>
+      <w:r>
+        <w:br w:type="page"/>
+      </w:r>
+    </w:p>
+    <w:p>
+      <w:pPr>
         <w:pStyle w:val="Titre"/>
       </w:pPr>
       <w:r>
+        <w:lastRenderedPageBreak/>
         <w:t>Introduction</w:t>
       </w:r>
     </w:p>
@@ -798,7 +1294,7 @@
           <w:numId w:val="1"/>
         </w:numPr>
       </w:pPr>
-      <w:bookmarkStart w:id="0" w:name="_Toc431589580"/>
+      <w:bookmarkStart w:id="0" w:name="_Toc432111216"/>
       <w:r>
         <w:t>Problème n°1</w:t>
       </w:r>
@@ -813,7 +1309,7 @@
           <w:numId w:val="1"/>
         </w:numPr>
       </w:pPr>
-      <w:bookmarkStart w:id="1" w:name="_Toc431589581"/>
+      <w:bookmarkStart w:id="1" w:name="_Toc432111217"/>
       <w:r>
         <w:t>Problème n°2</w:t>
       </w:r>
@@ -825,9 +1321,11 @@
         <w:pStyle w:val="Titre2"/>
         <w:ind w:left="708"/>
       </w:pPr>
+      <w:bookmarkStart w:id="2" w:name="_Toc432111218"/>
       <w:r>
         <w:t>Avant-propos</w:t>
       </w:r>
+      <w:bookmarkEnd w:id="2"/>
     </w:p>
     <w:p/>
     <w:p>
@@ -894,14 +1392,14 @@
         <w:pStyle w:val="Titre2"/>
         <w:ind w:firstLine="708"/>
       </w:pPr>
-      <w:bookmarkStart w:id="2" w:name="_Toc431589582"/>
+      <w:bookmarkStart w:id="3" w:name="_Toc432111219"/>
       <w:r>
         <w:t xml:space="preserve">2.1. </w:t>
       </w:r>
       <w:r>
         <w:t>Modélisation du problème</w:t>
       </w:r>
-      <w:bookmarkEnd w:id="2"/>
+      <w:bookmarkEnd w:id="3"/>
     </w:p>
     <w:p/>
     <w:p>
@@ -909,6 +1407,7 @@
         <w:pStyle w:val="Titre3"/>
         <w:ind w:left="708" w:firstLine="708"/>
       </w:pPr>
+      <w:bookmarkStart w:id="4" w:name="_Toc432111220"/>
       <w:r>
         <w:t>2.1.1</w:t>
       </w:r>
@@ -918,6 +1417,7 @@
       <w:r>
         <w:t>Définition des ensembles</w:t>
       </w:r>
+      <w:bookmarkEnd w:id="4"/>
     </w:p>
     <w:p/>
     <w:p>
@@ -974,7 +1474,6 @@
         <w:rPr>
           <w:rFonts w:eastAsiaTheme="minorEastAsia"/>
         </w:rPr>
-        <w:lastRenderedPageBreak/>
         <w:t xml:space="preserve">Soit </w:t>
       </w:r>
       <m:oMath>
@@ -1034,6 +1533,7 @@
           <w:rFonts w:eastAsiaTheme="minorEastAsia"/>
         </w:rPr>
       </w:pPr>
+      <w:bookmarkStart w:id="5" w:name="_Toc432111221"/>
       <w:r>
         <w:rPr>
           <w:rFonts w:eastAsiaTheme="minorEastAsia"/>
@@ -1052,6 +1552,7 @@
         </w:rPr>
         <w:t xml:space="preserve"> des variables</w:t>
       </w:r>
+      <w:bookmarkEnd w:id="5"/>
     </w:p>
     <w:p/>
     <w:p>
@@ -1317,6 +1818,7 @@
           <w:rPr>
             <w:rFonts w:ascii="Cambria Math" w:eastAsiaTheme="minorEastAsia" w:hAnsi="Cambria Math"/>
           </w:rPr>
+          <w:lastRenderedPageBreak/>
           <m:t>Pro</m:t>
         </m:r>
         <m:sSub>
@@ -1711,6 +2213,7 @@
         <w:pStyle w:val="Titre3"/>
         <w:ind w:left="708" w:firstLine="708"/>
       </w:pPr>
+      <w:bookmarkStart w:id="6" w:name="_Toc432111222"/>
       <w:r>
         <w:t xml:space="preserve">2.1.3. Définition des  </w:t>
       </w:r>
@@ -1720,6 +2223,7 @@
       <w:r>
         <w:t xml:space="preserve"> du problème</w:t>
       </w:r>
+      <w:bookmarkEnd w:id="6"/>
     </w:p>
     <w:p/>
     <w:p>
@@ -2357,12 +2861,14 @@
         <w:pStyle w:val="Titre3"/>
         <w:ind w:left="708" w:firstLine="708"/>
       </w:pPr>
+      <w:bookmarkStart w:id="7" w:name="_Toc432111223"/>
       <w:r>
         <w:t xml:space="preserve">2.1.4. Définition </w:t>
       </w:r>
       <w:r>
         <w:t>de la fonction de coût</w:t>
       </w:r>
+      <w:bookmarkEnd w:id="7"/>
     </w:p>
     <w:p/>
     <w:p>
@@ -2438,8 +2944,8 @@
         <w:pStyle w:val="Titre3"/>
         <w:ind w:left="708" w:firstLine="708"/>
       </w:pPr>
-      <w:r>
-        <w:lastRenderedPageBreak/>
+      <w:bookmarkStart w:id="8" w:name="_Toc432111224"/>
+      <w:r>
         <w:t>2.1.5. Définition des équations des variables intermédia</w:t>
       </w:r>
       <w:r>
@@ -2448,6 +2954,7 @@
       <w:r>
         <w:t>res</w:t>
       </w:r>
+      <w:bookmarkEnd w:id="8"/>
     </w:p>
     <w:p/>
     <w:p>
@@ -2676,7 +3183,13 @@
                     <w:rPr>
                       <w:rFonts w:ascii="Cambria Math" w:hAnsi="Cambria Math"/>
                     </w:rPr>
-                    <m:t>=Stock</m:t>
+                    <m:t>=S</m:t>
+                  </m:r>
+                  <m:r>
+                    <w:rPr>
+                      <w:rFonts w:ascii="Cambria Math" w:hAnsi="Cambria Math"/>
+                    </w:rPr>
+                    <m:t>tock</m:t>
                   </m:r>
                   <m:d>
                     <m:dPr>
@@ -2765,9 +3278,11 @@
         <w:pStyle w:val="Titre3"/>
         <w:ind w:left="708" w:firstLine="708"/>
       </w:pPr>
+      <w:bookmarkStart w:id="9" w:name="_Toc432111225"/>
       <w:r>
         <w:t>2.1.6. Définitions des contraintes</w:t>
       </w:r>
+      <w:bookmarkEnd w:id="9"/>
     </w:p>
     <w:p/>
     <w:p>
@@ -3249,11 +3764,11 @@
         <w:pStyle w:val="Titre2"/>
         <w:ind w:firstLine="708"/>
       </w:pPr>
-      <w:bookmarkStart w:id="3" w:name="_Toc431589583"/>
+      <w:bookmarkStart w:id="10" w:name="_Toc432111226"/>
       <w:r>
         <w:t>2.2. Résolution avec LINGO et analyse de la solution</w:t>
       </w:r>
-      <w:bookmarkEnd w:id="3"/>
+      <w:bookmarkEnd w:id="10"/>
     </w:p>
     <w:p/>
     <w:p>
@@ -3297,32 +3812,441 @@
           <w:numId w:val="1"/>
         </w:numPr>
       </w:pPr>
-      <w:bookmarkStart w:id="4" w:name="_GoBack"/>
-      <w:bookmarkEnd w:id="4"/>
+      <w:bookmarkStart w:id="11" w:name="_Toc432111227"/>
       <w:r>
         <w:lastRenderedPageBreak/>
-        <w:t>Problème 3 : Modélisation et analyse de sensibilité</w:t>
+        <w:t xml:space="preserve">Problème </w:t>
+      </w:r>
+      <w:r>
+        <w:t>n°</w:t>
+      </w:r>
+      <w:r>
+        <w:t>3</w:t>
+      </w:r>
+      <w:bookmarkEnd w:id="11"/>
+      <w:r>
+        <w:t> </w:t>
       </w:r>
     </w:p>
     <w:p/>
     <w:p>
       <w:pPr>
-        <w:pStyle w:val="Paragraphedeliste"/>
-        <w:numPr>
-          <w:ilvl w:val="0"/>
-          <w:numId w:val="10"/>
-        </w:numPr>
+        <w:pStyle w:val="Titre2"/>
+        <w:ind w:firstLine="360"/>
+      </w:pPr>
+      <w:bookmarkStart w:id="12" w:name="_Toc432111228"/>
+      <w:r>
+        <w:t>3.1. Modélisation</w:t>
+      </w:r>
+      <w:r>
+        <w:t xml:space="preserve"> du problème</w:t>
+      </w:r>
+      <w:bookmarkEnd w:id="12"/>
+    </w:p>
+    <w:p/>
+    <w:p>
+      <w:pPr>
+        <w:ind w:firstLine="360"/>
       </w:pPr>
       <w:r>
         <w:t>Nous avons implémenté le problème sous Lingo de manière à minimiser les couts de productions.</w:t>
       </w:r>
-    </w:p>
-    <w:p>
-      <w:pPr>
-        <w:pStyle w:val="Paragraphedeliste"/>
-      </w:pPr>
+      <w:r>
+        <w:br/>
+      </w:r>
       <w:r>
         <w:t>Nous nous sommes servis du tableau en le rentrant sous forme matricielle (à 3 dimensions) :</w:t>
+      </w:r>
+    </w:p>
+    <w:p>
+      <w:pPr>
+        <w:ind w:firstLine="360"/>
+      </w:pPr>
+    </w:p>
+    <w:p>
+      <w:pPr>
+        <w:pStyle w:val="Titre3"/>
+        <w:ind w:firstLine="708"/>
+      </w:pPr>
+      <w:r>
+        <w:t>3.1.1. Définition des ensembles</w:t>
+      </w:r>
+    </w:p>
+    <w:p/>
+    <w:p>
+      <w:pPr>
+        <w:rPr>
+          <w:rFonts w:eastAsiaTheme="minorEastAsia"/>
+        </w:rPr>
+      </w:pPr>
+      <w:r>
+        <w:t xml:space="preserve">Soit </w:t>
+      </w:r>
+      <m:oMath>
+        <m:r>
+          <m:rPr>
+            <m:sty m:val="bi"/>
+          </m:rPr>
+          <w:rPr>
+            <w:rFonts w:ascii="Cambria Math" w:hAnsi="Cambria Math"/>
+          </w:rPr>
+          <m:t>Ma</m:t>
+        </m:r>
+      </m:oMath>
+      <w:r>
+        <w:t xml:space="preserve"> l’ensemble des </w:t>
+      </w:r>
+      <w:r>
+        <w:rPr>
+          <w:u w:val="single"/>
+        </w:rPr>
+        <w:t>Ma</w:t>
+      </w:r>
+      <w:r>
+        <w:t>chines</w:t>
+      </w:r>
+      <m:oMath>
+        <m:r>
+          <w:rPr>
+            <w:rFonts w:ascii="Cambria Math" w:eastAsiaTheme="minorEastAsia" w:hAnsi="Cambria Math"/>
+          </w:rPr>
+          <m:t xml:space="preserve"> </m:t>
+        </m:r>
+        <m:r>
+          <w:rPr>
+            <w:rFonts w:ascii="Cambria Math" w:eastAsiaTheme="minorEastAsia" w:hAnsi="Cambria Math"/>
+          </w:rPr>
+          <m:t xml:space="preserve"> </m:t>
+        </m:r>
+        <m:r>
+          <m:rPr>
+            <m:sty m:val="bi"/>
+          </m:rPr>
+          <w:rPr>
+            <w:rFonts w:ascii="Cambria Math" w:eastAsiaTheme="minorEastAsia" w:hAnsi="Cambria Math"/>
+          </w:rPr>
+          <m:t>m</m:t>
+        </m:r>
+        <m:r>
+          <w:rPr>
+            <w:rFonts w:ascii="Cambria Math" w:hAnsi="Cambria Math"/>
+          </w:rPr>
+          <m:t>=</m:t>
+        </m:r>
+        <m:r>
+          <w:rPr>
+            <w:rFonts w:ascii="Cambria Math" w:hAnsi="Cambria Math"/>
+          </w:rPr>
+          <m:t>{</m:t>
+        </m:r>
+        <m:r>
+          <w:rPr>
+            <w:rFonts w:ascii="Cambria Math" w:hAnsi="Cambria Math"/>
+          </w:rPr>
+          <m:t>Machine</m:t>
+        </m:r>
+        <m:r>
+          <w:rPr>
+            <w:rFonts w:ascii="Cambria Math" w:hAnsi="Cambria Math"/>
+          </w:rPr>
+          <m:t xml:space="preserve">1, </m:t>
+        </m:r>
+        <m:r>
+          <w:rPr>
+            <w:rFonts w:ascii="Cambria Math" w:hAnsi="Cambria Math"/>
+          </w:rPr>
+          <m:t>Machine</m:t>
+        </m:r>
+        <m:r>
+          <w:rPr>
+            <w:rFonts w:ascii="Cambria Math" w:hAnsi="Cambria Math"/>
+          </w:rPr>
+          <m:t xml:space="preserve">2, </m:t>
+        </m:r>
+        <m:r>
+          <w:rPr>
+            <w:rFonts w:ascii="Cambria Math" w:hAnsi="Cambria Math"/>
+          </w:rPr>
+          <m:t>Machine</m:t>
+        </m:r>
+        <m:r>
+          <w:rPr>
+            <w:rFonts w:ascii="Cambria Math" w:hAnsi="Cambria Math"/>
+          </w:rPr>
+          <m:t>3}</m:t>
+        </m:r>
+      </m:oMath>
+    </w:p>
+    <w:p>
+      <w:pPr>
+        <w:rPr>
+          <w:rFonts w:eastAsiaTheme="minorEastAsia"/>
+        </w:rPr>
+      </w:pPr>
+      <w:r>
+        <w:rPr>
+          <w:rFonts w:eastAsiaTheme="minorEastAsia"/>
+        </w:rPr>
+        <w:t xml:space="preserve">Soit </w:t>
+      </w:r>
+      <m:oMath>
+        <m:r>
+          <m:rPr>
+            <m:sty m:val="bi"/>
+          </m:rPr>
+          <w:rPr>
+            <w:rFonts w:ascii="Cambria Math" w:eastAsiaTheme="minorEastAsia" w:hAnsi="Cambria Math"/>
+          </w:rPr>
+          <m:t>Mi</m:t>
+        </m:r>
+      </m:oMath>
+      <w:r>
+        <w:rPr>
+          <w:rFonts w:eastAsiaTheme="minorEastAsia"/>
+          <w:b/>
+        </w:rPr>
+        <w:t xml:space="preserve"> </w:t>
+      </w:r>
+      <w:r>
+        <w:rPr>
+          <w:rFonts w:eastAsiaTheme="minorEastAsia"/>
+        </w:rPr>
+        <w:t xml:space="preserve">l’ensemble des </w:t>
+      </w:r>
+      <w:r>
+        <w:rPr>
+          <w:rFonts w:eastAsiaTheme="minorEastAsia"/>
+          <w:u w:val="single"/>
+        </w:rPr>
+        <w:t>Mi</w:t>
+      </w:r>
+      <w:r>
+        <w:rPr>
+          <w:rFonts w:eastAsiaTheme="minorEastAsia"/>
+        </w:rPr>
+        <w:t>nes</w:t>
+      </w:r>
+      <w:r>
+        <w:rPr>
+          <w:rFonts w:eastAsiaTheme="minorEastAsia"/>
+        </w:rPr>
+        <w:t>,</w:t>
+      </w:r>
+      <w:r>
+        <w:rPr>
+          <w:rFonts w:eastAsiaTheme="minorEastAsia"/>
+        </w:rPr>
+        <w:tab/>
+        <w:t xml:space="preserve">     </w:t>
+      </w:r>
+      <w:r>
+        <w:rPr>
+          <w:rFonts w:eastAsiaTheme="minorEastAsia"/>
+        </w:rPr>
+        <w:t xml:space="preserve"> </w:t>
+      </w:r>
+      <m:oMath>
+        <m:r>
+          <m:rPr>
+            <m:sty m:val="bi"/>
+          </m:rPr>
+          <w:rPr>
+            <w:rFonts w:ascii="Cambria Math" w:eastAsiaTheme="minorEastAsia" w:hAnsi="Cambria Math"/>
+          </w:rPr>
+          <m:t>j</m:t>
+        </m:r>
+        <m:r>
+          <m:rPr>
+            <m:sty m:val="bi"/>
+          </m:rPr>
+          <w:rPr>
+            <w:rFonts w:ascii="Cambria Math" w:eastAsiaTheme="minorEastAsia" w:hAnsi="Cambria Math"/>
+          </w:rPr>
+          <m:t xml:space="preserve">  </m:t>
+        </m:r>
+        <m:r>
+          <w:rPr>
+            <w:rFonts w:ascii="Cambria Math" w:eastAsiaTheme="minorEastAsia" w:hAnsi="Cambria Math"/>
+          </w:rPr>
+          <m:t>={</m:t>
+        </m:r>
+        <m:r>
+          <w:rPr>
+            <w:rFonts w:ascii="Cambria Math" w:eastAsiaTheme="minorEastAsia" w:hAnsi="Cambria Math"/>
+          </w:rPr>
+          <m:t>Mine1</m:t>
+        </m:r>
+        <m:r>
+          <w:rPr>
+            <w:rFonts w:ascii="Cambria Math" w:eastAsiaTheme="minorEastAsia" w:hAnsi="Cambria Math"/>
+          </w:rPr>
+          <m:t xml:space="preserve">,  </m:t>
+        </m:r>
+        <m:r>
+          <w:rPr>
+            <w:rFonts w:ascii="Cambria Math" w:eastAsiaTheme="minorEastAsia" w:hAnsi="Cambria Math"/>
+          </w:rPr>
+          <m:t>Mine2,  Mine3</m:t>
+        </m:r>
+        <m:r>
+          <w:rPr>
+            <w:rFonts w:ascii="Cambria Math" w:eastAsiaTheme="minorEastAsia" w:hAnsi="Cambria Math"/>
+          </w:rPr>
+          <m:t>}</m:t>
+        </m:r>
+      </m:oMath>
+    </w:p>
+    <w:p>
+      <w:pPr>
+        <w:rPr>
+          <w:rFonts w:eastAsiaTheme="minorEastAsia"/>
+        </w:rPr>
+      </w:pPr>
+      <w:r>
+        <w:rPr>
+          <w:rFonts w:eastAsiaTheme="minorEastAsia"/>
+        </w:rPr>
+        <w:t xml:space="preserve">Soit </w:t>
+      </w:r>
+      <m:oMath>
+        <m:r>
+          <m:rPr>
+            <m:sty m:val="bi"/>
+          </m:rPr>
+          <w:rPr>
+            <w:rFonts w:ascii="Cambria Math" w:eastAsiaTheme="minorEastAsia" w:hAnsi="Cambria Math"/>
+          </w:rPr>
+          <m:t>Mi</m:t>
+        </m:r>
+        <m:r>
+          <m:rPr>
+            <m:sty m:val="bi"/>
+          </m:rPr>
+          <w:rPr>
+            <w:rFonts w:ascii="Cambria Math" w:eastAsiaTheme="minorEastAsia" w:hAnsi="Cambria Math"/>
+          </w:rPr>
+          <m:t>r</m:t>
+        </m:r>
+      </m:oMath>
+      <w:r>
+        <w:rPr>
+          <w:rFonts w:eastAsiaTheme="minorEastAsia"/>
+          <w:b/>
+        </w:rPr>
+        <w:t xml:space="preserve"> </w:t>
+      </w:r>
+      <w:r>
+        <w:rPr>
+          <w:rFonts w:eastAsiaTheme="minorEastAsia"/>
+        </w:rPr>
+        <w:t xml:space="preserve">l’ensemble des </w:t>
+      </w:r>
+      <w:r>
+        <w:rPr>
+          <w:rFonts w:eastAsiaTheme="minorEastAsia"/>
+          <w:u w:val="single"/>
+        </w:rPr>
+        <w:t>Mi</w:t>
+      </w:r>
+      <w:r>
+        <w:rPr>
+          <w:rFonts w:eastAsiaTheme="minorEastAsia"/>
+        </w:rPr>
+        <w:t>ne</w:t>
+      </w:r>
+      <w:r>
+        <w:rPr>
+          <w:rFonts w:eastAsiaTheme="minorEastAsia"/>
+          <w:u w:val="single"/>
+        </w:rPr>
+        <w:t>r</w:t>
+      </w:r>
+      <w:r>
+        <w:rPr>
+          <w:rFonts w:eastAsiaTheme="minorEastAsia"/>
+        </w:rPr>
+        <w:t>ai</w:t>
+      </w:r>
+      <w:r>
+        <w:rPr>
+          <w:rFonts w:eastAsiaTheme="minorEastAsia"/>
+        </w:rPr>
+        <w:t xml:space="preserve">s, </w:t>
+      </w:r>
+      <m:oMath>
+        <m:r>
+          <m:rPr>
+            <m:sty m:val="bi"/>
+          </m:rPr>
+          <w:rPr>
+            <w:rFonts w:ascii="Cambria Math" w:eastAsiaTheme="minorEastAsia" w:hAnsi="Cambria Math"/>
+          </w:rPr>
+          <m:t xml:space="preserve">i  </m:t>
+        </m:r>
+        <w:bookmarkStart w:id="13" w:name="_GoBack"/>
+        <w:bookmarkEnd w:id="13"/>
+        <m:r>
+          <w:rPr>
+            <w:rFonts w:ascii="Cambria Math" w:eastAsiaTheme="minorEastAsia" w:hAnsi="Cambria Math"/>
+          </w:rPr>
+          <m:t>={</m:t>
+        </m:r>
+        <m:r>
+          <w:rPr>
+            <w:rFonts w:ascii="Cambria Math" w:eastAsiaTheme="minorEastAsia" w:hAnsi="Cambria Math"/>
+          </w:rPr>
+          <m:t>Fe</m:t>
+        </m:r>
+        <m:r>
+          <w:rPr>
+            <w:rFonts w:ascii="Cambria Math" w:eastAsiaTheme="minorEastAsia" w:hAnsi="Cambria Math"/>
+          </w:rPr>
+          <m:t xml:space="preserve">,  </m:t>
+        </m:r>
+        <m:r>
+          <w:rPr>
+            <w:rFonts w:ascii="Cambria Math" w:eastAsiaTheme="minorEastAsia" w:hAnsi="Cambria Math"/>
+          </w:rPr>
+          <m:t>Cu</m:t>
+        </m:r>
+        <m:r>
+          <w:rPr>
+            <w:rFonts w:ascii="Cambria Math" w:eastAsiaTheme="minorEastAsia" w:hAnsi="Cambria Math"/>
+          </w:rPr>
+          <m:t xml:space="preserve">,  </m:t>
+        </m:r>
+        <m:r>
+          <w:rPr>
+            <w:rFonts w:ascii="Cambria Math" w:eastAsiaTheme="minorEastAsia" w:hAnsi="Cambria Math"/>
+          </w:rPr>
+          <m:t>Ni</m:t>
+        </m:r>
+        <m:r>
+          <w:rPr>
+            <w:rFonts w:ascii="Cambria Math" w:eastAsiaTheme="minorEastAsia" w:hAnsi="Cambria Math"/>
+          </w:rPr>
+          <m:t>}</m:t>
+        </m:r>
+      </m:oMath>
+    </w:p>
+    <w:p>
+      <w:r>
+        <w:rPr>
+          <w:rFonts w:eastAsiaTheme="minorEastAsia"/>
+        </w:rPr>
+        <w:t xml:space="preserve">Ces ensembles sont décrits </w:t>
+      </w:r>
+      <w:r>
+        <w:rPr>
+          <w:rFonts w:eastAsiaTheme="minorEastAsia"/>
+        </w:rPr>
+        <w:t>dans</w:t>
+      </w:r>
+      <w:r>
+        <w:rPr>
+          <w:rFonts w:eastAsiaTheme="minorEastAsia"/>
+        </w:rPr>
+        <w:t xml:space="preserve"> le tableau suivant :</w:t>
       </w:r>
     </w:p>
     <w:p>
@@ -3347,7 +4271,7 @@
         <mc:AlternateContent>
           <mc:Choice Requires="wps">
             <w:drawing>
-              <wp:anchor distT="0" distB="0" distL="114300" distR="114300" simplePos="0" relativeHeight="251662336" behindDoc="0" locked="0" layoutInCell="1" allowOverlap="1" wp14:anchorId="30DD4BC4" wp14:editId="34B065C3">
+              <wp:anchor distT="0" distB="0" distL="114300" distR="114300" simplePos="0" relativeHeight="251662336" behindDoc="0" locked="0" layoutInCell="1" allowOverlap="1" wp14:anchorId="6646C784" wp14:editId="4460F02A">
                 <wp:simplePos x="0" y="0"/>
                 <wp:positionH relativeFrom="column">
                   <wp:posOffset>2224405</wp:posOffset>
@@ -3427,7 +4351,7 @@
         <mc:AlternateContent>
           <mc:Choice Requires="wps">
             <w:drawing>
-              <wp:anchor distT="0" distB="0" distL="114300" distR="114300" simplePos="0" relativeHeight="251660288" behindDoc="0" locked="0" layoutInCell="1" allowOverlap="1" wp14:anchorId="6E3CAF39" wp14:editId="291AFF31">
+              <wp:anchor distT="0" distB="0" distL="114300" distR="114300" simplePos="0" relativeHeight="251660288" behindDoc="0" locked="0" layoutInCell="1" allowOverlap="1" wp14:anchorId="55EA5399" wp14:editId="1995F458">
                 <wp:simplePos x="0" y="0"/>
                 <wp:positionH relativeFrom="column">
                   <wp:posOffset>2094865</wp:posOffset>
@@ -3505,7 +4429,7 @@
         <mc:AlternateContent>
           <mc:Choice Requires="wps">
             <w:drawing>
-              <wp:anchor distT="0" distB="0" distL="114300" distR="114300" simplePos="0" relativeHeight="251661312" behindDoc="0" locked="0" layoutInCell="1" allowOverlap="1" wp14:anchorId="0BBCBA6B" wp14:editId="62485683">
+              <wp:anchor distT="0" distB="0" distL="114300" distR="114300" simplePos="0" relativeHeight="251661312" behindDoc="0" locked="0" layoutInCell="1" allowOverlap="1" wp14:anchorId="28CB8CB1" wp14:editId="23E12909">
                 <wp:simplePos x="0" y="0"/>
                 <wp:positionH relativeFrom="column">
                   <wp:posOffset>3664585</wp:posOffset>
@@ -3583,7 +4507,7 @@
         <mc:AlternateContent>
           <mc:Choice Requires="wps">
             <w:drawing>
-              <wp:anchor distT="0" distB="0" distL="114300" distR="114300" simplePos="0" relativeHeight="251659264" behindDoc="0" locked="0" layoutInCell="1" allowOverlap="1" wp14:anchorId="0C2BCFE9" wp14:editId="07D3DBD7">
+              <wp:anchor distT="0" distB="0" distL="114300" distR="114300" simplePos="0" relativeHeight="251659264" behindDoc="0" locked="0" layoutInCell="1" allowOverlap="1" wp14:anchorId="0FF003BB" wp14:editId="05CBDF06">
                 <wp:simplePos x="0" y="0"/>
                 <wp:positionH relativeFrom="column">
                   <wp:posOffset>1325245</wp:posOffset>
@@ -3683,7 +4607,6 @@
       <w:tblPr>
         <w:tblW w:w="7072" w:type="dxa"/>
         <w:jc w:val="center"/>
-        <w:tblInd w:w="41" w:type="dxa"/>
         <w:tblCellMar>
           <w:left w:w="70" w:type="dxa"/>
           <w:right w:w="70" w:type="dxa"/>
@@ -3776,7 +4699,7 @@
                 <w:lang w:eastAsia="fr-FR"/>
               </w:rPr>
             </w:pPr>
-            <w:bookmarkStart w:id="5" w:name="RANGE!D4:F4"/>
+            <w:bookmarkStart w:id="14" w:name="RANGE!D4:F4"/>
             <w:r>
               <w:rPr>
                 <w:rFonts w:ascii="Calibri" w:eastAsia="Times New Roman" w:hAnsi="Calibri" w:cs="Times New Roman"/>
@@ -3785,7 +4708,7 @@
               </w:rPr>
               <w:t>Mine A</w:t>
             </w:r>
-            <w:bookmarkEnd w:id="5"/>
+            <w:bookmarkEnd w:id="14"/>
           </w:p>
         </w:tc>
         <w:tc>
@@ -3917,7 +4840,7 @@
                 <w:lang w:eastAsia="fr-FR"/>
               </w:rPr>
             </w:pPr>
-            <w:bookmarkStart w:id="6" w:name="RANGE!B5:B13"/>
+            <w:bookmarkStart w:id="15" w:name="RANGE!B5:B13"/>
             <w:r>
               <w:rPr>
                 <w:rFonts w:ascii="Calibri" w:eastAsia="Times New Roman" w:hAnsi="Calibri" w:cs="Times New Roman"/>
@@ -3926,7 +4849,7 @@
               </w:rPr>
               <w:t>Machine 1</w:t>
             </w:r>
-            <w:bookmarkEnd w:id="6"/>
+            <w:bookmarkEnd w:id="15"/>
           </w:p>
         </w:tc>
         <w:tc>
@@ -3952,7 +4875,7 @@
                 <w:lang w:eastAsia="fr-FR"/>
               </w:rPr>
             </w:pPr>
-            <w:bookmarkStart w:id="7" w:name="RANGE!C5:C7"/>
+            <w:bookmarkStart w:id="16" w:name="RANGE!C5:C7"/>
             <w:r>
               <w:rPr>
                 <w:rFonts w:ascii="Calibri" w:eastAsia="Times New Roman" w:hAnsi="Calibri" w:cs="Times New Roman"/>
@@ -3961,7 +4884,7 @@
               </w:rPr>
               <w:t xml:space="preserve">Fer </w:t>
             </w:r>
-            <w:bookmarkEnd w:id="7"/>
+            <w:bookmarkEnd w:id="16"/>
           </w:p>
         </w:tc>
         <w:tc>
@@ -3987,7 +4910,7 @@
                 <w:lang w:eastAsia="fr-FR"/>
               </w:rPr>
             </w:pPr>
-            <w:bookmarkStart w:id="8" w:name="RANGE!D5:F13"/>
+            <w:bookmarkStart w:id="17" w:name="RANGE!D5:F13"/>
             <w:r>
               <w:rPr>
                 <w:rFonts w:ascii="Calibri" w:eastAsia="Times New Roman" w:hAnsi="Calibri" w:cs="Times New Roman"/>
@@ -3996,7 +4919,7 @@
               </w:rPr>
               <w:t>0,15</w:t>
             </w:r>
-            <w:bookmarkEnd w:id="8"/>
+            <w:bookmarkEnd w:id="17"/>
           </w:p>
         </w:tc>
         <w:tc>
@@ -4089,7 +5012,7 @@
                 <w:lang w:eastAsia="fr-FR"/>
               </w:rPr>
             </w:pPr>
-            <w:bookmarkStart w:id="9" w:name="RANGE!G5:G13"/>
+            <w:bookmarkStart w:id="18" w:name="RANGE!G5:G13"/>
             <w:r>
               <w:rPr>
                 <w:rFonts w:ascii="Calibri" w:eastAsia="Times New Roman" w:hAnsi="Calibri" w:cs="Times New Roman"/>
@@ -4098,7 +5021,7 @@
               </w:rPr>
               <w:t>10</w:t>
             </w:r>
-            <w:bookmarkEnd w:id="9"/>
+            <w:bookmarkEnd w:id="18"/>
           </w:p>
         </w:tc>
       </w:tr>
@@ -5652,17 +6575,6 @@
           <w:p>
             <w:pPr>
               <w:spacing w:after="0" w:line="240" w:lineRule="auto"/>
-              <w:jc w:val="center"/>
-              <w:rPr>
-                <w:rFonts w:ascii="Calibri" w:eastAsia="Times New Roman" w:hAnsi="Calibri" w:cs="Times New Roman"/>
-                <w:color w:val="000000"/>
-                <w:lang w:eastAsia="fr-FR"/>
-              </w:rPr>
-            </w:pPr>
-          </w:p>
-          <w:p>
-            <w:pPr>
-              <w:spacing w:after="0" w:line="240" w:lineRule="auto"/>
               <w:rPr>
                 <w:rFonts w:ascii="Calibri" w:eastAsia="Times New Roman" w:hAnsi="Calibri" w:cs="Times New Roman"/>
                 <w:color w:val="000000"/>
@@ -5796,7 +6708,7 @@
                 <w:lang w:eastAsia="fr-FR"/>
               </w:rPr>
             </w:pPr>
-            <w:bookmarkStart w:id="10" w:name="RANGE!B16:B18"/>
+            <w:bookmarkStart w:id="19" w:name="RANGE!B16:B18"/>
             <w:r>
               <w:rPr>
                 <w:rFonts w:ascii="Calibri" w:eastAsia="Times New Roman" w:hAnsi="Calibri" w:cs="Times New Roman"/>
@@ -5805,7 +6717,7 @@
               </w:rPr>
               <w:t>300</w:t>
             </w:r>
-            <w:bookmarkEnd w:id="10"/>
+            <w:bookmarkEnd w:id="19"/>
           </w:p>
         </w:tc>
         <w:tc>
@@ -6236,7 +7148,7 @@
                 <w:lang w:eastAsia="fr-FR"/>
               </w:rPr>
             </w:pPr>
-            <w:bookmarkStart w:id="11" w:name="RANGE!B21:B23"/>
+            <w:bookmarkStart w:id="20" w:name="RANGE!B21:B23"/>
             <w:r>
               <w:rPr>
                 <w:rFonts w:ascii="Calibri" w:eastAsia="Times New Roman" w:hAnsi="Calibri" w:cs="Times New Roman"/>
@@ -6245,7 +7157,7 @@
               </w:rPr>
               <w:t>100</w:t>
             </w:r>
-            <w:bookmarkEnd w:id="11"/>
+            <w:bookmarkEnd w:id="20"/>
           </w:p>
         </w:tc>
         <w:tc>
@@ -6308,6 +7220,7 @@
                 <w:color w:val="000000"/>
                 <w:lang w:eastAsia="fr-FR"/>
               </w:rPr>
+              <w:lastRenderedPageBreak/>
               <w:t>120</w:t>
             </w:r>
           </w:p>
@@ -6664,7 +7577,7 @@
                 <w:lang w:eastAsia="fr-FR"/>
               </w:rPr>
             </w:pPr>
-            <w:bookmarkStart w:id="12" w:name="RANGE!B26:B28"/>
+            <w:bookmarkStart w:id="21" w:name="RANGE!B26:B28"/>
             <w:r>
               <w:rPr>
                 <w:rFonts w:ascii="Calibri" w:eastAsia="Times New Roman" w:hAnsi="Calibri" w:cs="Times New Roman"/>
@@ -6673,7 +7586,7 @@
               </w:rPr>
               <w:t>200</w:t>
             </w:r>
-            <w:bookmarkEnd w:id="12"/>
+            <w:bookmarkEnd w:id="21"/>
           </w:p>
         </w:tc>
         <w:tc>
@@ -7111,7 +8024,7 @@
                 <w:lang w:eastAsia="fr-FR"/>
               </w:rPr>
             </w:pPr>
-            <w:bookmarkStart w:id="13" w:name="RANGE!B31"/>
+            <w:bookmarkStart w:id="22" w:name="RANGE!B31"/>
             <w:r>
               <w:rPr>
                 <w:rFonts w:ascii="Calibri" w:eastAsia="Times New Roman" w:hAnsi="Calibri" w:cs="Times New Roman"/>
@@ -7120,7 +8033,7 @@
               </w:rPr>
               <w:t>150</w:t>
             </w:r>
-            <w:bookmarkEnd w:id="13"/>
+            <w:bookmarkEnd w:id="22"/>
           </w:p>
         </w:tc>
         <w:tc>
@@ -7168,7 +8081,6 @@
             <w:rPr>
               <w:rFonts w:ascii="Cambria Math" w:hAnsi="Cambria Math"/>
             </w:rPr>
-            <w:lastRenderedPageBreak/>
             <m:t>MIN Z=</m:t>
           </m:r>
           <m:nary>
@@ -9055,7 +9967,6 @@
         </w:numPr>
       </w:pPr>
       <w:r>
-        <w:lastRenderedPageBreak/>
         <w:t xml:space="preserve">Chaque machine ne peut traiter que 200Tonnes au </w:t>
       </w:r>
       <w:r>
@@ -9141,15 +10052,7 @@
                   <w:color w:val="000000"/>
                   <w:szCs w:val="20"/>
                 </w:rPr>
-                <m:t>j∈Min</m:t>
-              </m:r>
-              <m:r>
-                <w:rPr>
-                  <w:rFonts w:ascii="Cambria Math" w:hAnsi="Cambria Math" w:cs="Courier New"/>
-                  <w:color w:val="000000"/>
-                  <w:szCs w:val="20"/>
-                </w:rPr>
-                <m:t>es</m:t>
+                <m:t>j∈Mines</m:t>
               </m:r>
             </m:sub>
             <m:sup/>
@@ -9693,6 +10596,7 @@
           <w:color w:val="000000"/>
           <w:szCs w:val="20"/>
         </w:rPr>
+        <w:lastRenderedPageBreak/>
         <w:t xml:space="preserve">Pour </w:t>
       </w:r>
       <m:oMath>
@@ -10858,6 +11762,7 @@
         <w:rPr>
           <w:lang w:val="fr-CA"/>
         </w:rPr>
+        <w:lastRenderedPageBreak/>
         <w:t>Si nous pouvons augmenter la capacité d’une machine de 8 tonnes, nous choisirions la machine 1 ou la machine 3 car elles sont toutes les deux à la limite de production de 200 tonnes de minerai brut (Il ne s’agit pas de la machine 2 car elle ne raffine que 185 tonnes de minerai brut). Si l’on regarde dans le solveur on a :</w:t>
       </w:r>
     </w:p>
@@ -11519,6 +12424,7 @@
           <w:szCs w:val="20"/>
           <w:lang w:val="en-CA"/>
         </w:rPr>
+        <w:lastRenderedPageBreak/>
         <w:t xml:space="preserve">Current     Allowable  </w:t>
       </w:r>
       <w:r>
@@ -11818,7 +12724,6 @@
           <w:rFonts w:eastAsiaTheme="minorEastAsia"/>
           <w:lang w:val="fr-CA"/>
         </w:rPr>
-        <w:lastRenderedPageBreak/>
         <w:t xml:space="preserve">Et </w:t>
       </w:r>
     </w:p>
@@ -11925,24 +12830,6 @@
     </w:p>
     <w:p>
       <w:pPr>
-        <w:pStyle w:val="Paragraphedeliste"/>
-      </w:pPr>
-    </w:p>
-    <w:p>
-      <w:pPr>
-        <w:pStyle w:val="Paragraphedeliste"/>
-      </w:pPr>
-    </w:p>
-    <w:p>
-      <w:pPr>
-        <w:pStyle w:val="Paragraphedeliste"/>
-        <w:rPr>
-          <w:lang w:val="fr-CA"/>
-        </w:rPr>
-      </w:pPr>
-    </w:p>
-    <w:p>
-      <w:pPr>
         <w:ind w:left="360"/>
         <w:rPr>
           <w:lang w:val="fr-CA"/>
@@ -13095,8 +13982,9 @@
           <w:noProof/>
           <w:lang w:eastAsia="fr-FR"/>
         </w:rPr>
+        <w:lastRenderedPageBreak/>
         <w:drawing>
-          <wp:inline distT="0" distB="0" distL="0" distR="0" wp14:anchorId="11A5D80C" wp14:editId="225E003B">
+          <wp:inline distT="0" distB="0" distL="0" distR="0" wp14:anchorId="4DD59D9A" wp14:editId="170C0B3E">
             <wp:extent cx="3819525" cy="1343025"/>
             <wp:effectExtent l="0" t="0" r="9525" b="9525"/>
             <wp:docPr id="5" name="Image 5"/>
@@ -13170,7 +14058,21 @@
         <w:rPr>
           <w:lang w:val="fr-CA"/>
         </w:rPr>
-        <w:t>Le Ni de la mine A, le cuivre de la mine C, le fer de la mine B. Il est donc plus intéressant de la favoriser .</w:t>
+        <w:t>Le nickel de la mine A, le cuivre de la mine C, le fer de la mine B.</w:t>
+      </w:r>
+    </w:p>
+    <w:p>
+      <w:pPr>
+        <w:ind w:left="360"/>
+        <w:rPr>
+          <w:lang w:val="fr-CA"/>
+        </w:rPr>
+      </w:pPr>
+      <w:r>
+        <w:rPr>
+          <w:lang w:val="fr-CA"/>
+        </w:rPr>
+        <w:t xml:space="preserve"> Il est donc plus intéressant de favoriser lamachine 3.</w:t>
       </w:r>
     </w:p>
     <w:p>
@@ -13193,24 +14095,221 @@
         </w:rPr>
       </w:pPr>
       <w:r>
-        <w:t xml:space="preserve">Le transport du minerai de la mine C vers la machine 1 est défectueux et nous devrons envisager un transport par camions. Malheureusement, des coûts supplémentaires sont à </w:t>
-      </w:r>
-      <w:r>
-        <w:lastRenderedPageBreak/>
-        <w:t>prévoir. Quel coût supplémentaire par tonne peut-on envisager sans modification de la solution optimale?</w:t>
+        <w:t>Le transport du minerai de la mine C vers la machine 1 est défectueux et nous devrons envisager un transport par camions. Malheureusement, des coûts supplémentaires sont à prévoir. Quel coût supplémentaire par tonne peut-on envisager sans modification de la solution optimale?</w:t>
+      </w:r>
+    </w:p>
+    <w:p>
+      <w:pPr>
+        <w:rPr>
+          <w:lang w:val="fr-CA"/>
+        </w:rPr>
+      </w:pPr>
+      <w:r>
+        <w:rPr>
+          <w:lang w:val="fr-CA"/>
+        </w:rPr>
+        <w:t>Si nous regardons la ligne suivante dans l’onglet range, nous trouvons :</w:t>
+      </w:r>
+    </w:p>
+    <w:p>
+      <w:pPr>
+        <w:autoSpaceDE w:val="0"/>
+        <w:autoSpaceDN w:val="0"/>
+        <w:adjustRightInd w:val="0"/>
+        <w:spacing w:after="0" w:line="240" w:lineRule="auto"/>
+        <w:ind w:left="2832" w:firstLine="708"/>
+        <w:rPr>
+          <w:rFonts w:ascii="Courier New" w:hAnsi="Courier New" w:cs="Courier New"/>
+          <w:sz w:val="20"/>
+          <w:szCs w:val="20"/>
+          <w:lang w:val="en-GB"/>
+        </w:rPr>
+      </w:pPr>
+      <w:r>
+        <w:rPr>
+          <w:rFonts w:ascii="Courier New" w:hAnsi="Courier New" w:cs="Courier New"/>
+          <w:sz w:val="20"/>
+          <w:szCs w:val="20"/>
+        </w:rPr>
+        <w:t xml:space="preserve"> </w:t>
+      </w:r>
+      <w:r>
+        <w:rPr>
+          <w:rFonts w:ascii="Courier New" w:hAnsi="Courier New" w:cs="Courier New"/>
+          <w:sz w:val="20"/>
+          <w:szCs w:val="20"/>
+          <w:lang w:val="en-GB"/>
+        </w:rPr>
+        <w:t>Current</w:t>
+      </w:r>
+      <w:r>
+        <w:rPr>
+          <w:rFonts w:ascii="Courier New" w:hAnsi="Courier New" w:cs="Courier New"/>
+          <w:sz w:val="20"/>
+          <w:szCs w:val="20"/>
+          <w:lang w:val="en-GB"/>
+        </w:rPr>
+        <w:tab/>
+      </w:r>
+      <w:r>
+        <w:rPr>
+          <w:rFonts w:ascii="Courier New" w:hAnsi="Courier New" w:cs="Courier New"/>
+          <w:sz w:val="20"/>
+          <w:szCs w:val="20"/>
+          <w:lang w:val="en-GB"/>
+        </w:rPr>
+        <w:tab/>
+        <w:t>Allowable        Allowable</w:t>
+      </w:r>
+    </w:p>
+    <w:p>
+      <w:pPr>
+        <w:autoSpaceDE w:val="0"/>
+        <w:autoSpaceDN w:val="0"/>
+        <w:adjustRightInd w:val="0"/>
+        <w:spacing w:after="0" w:line="240" w:lineRule="auto"/>
+        <w:rPr>
+          <w:rFonts w:ascii="Courier New" w:hAnsi="Courier New" w:cs="Courier New"/>
+          <w:sz w:val="20"/>
+          <w:szCs w:val="20"/>
+          <w:lang w:val="en-GB"/>
+        </w:rPr>
+      </w:pPr>
+      <w:r>
+        <w:rPr>
+          <w:rFonts w:ascii="Courier New" w:hAnsi="Courier New" w:cs="Courier New"/>
+          <w:sz w:val="20"/>
+          <w:szCs w:val="20"/>
+          <w:lang w:val="en-GB"/>
+        </w:rPr>
+        <w:t xml:space="preserve">     </w:t>
+      </w:r>
+      <w:r>
+        <w:rPr>
+          <w:rFonts w:ascii="Courier New" w:hAnsi="Courier New" w:cs="Courier New"/>
+          <w:sz w:val="20"/>
+          <w:szCs w:val="20"/>
+          <w:lang w:val="en-GB"/>
+        </w:rPr>
+        <w:tab/>
+      </w:r>
+      <w:r>
+        <w:rPr>
+          <w:rFonts w:ascii="Courier New" w:hAnsi="Courier New" w:cs="Courier New"/>
+          <w:sz w:val="20"/>
+          <w:szCs w:val="20"/>
+          <w:lang w:val="en-GB"/>
+        </w:rPr>
+        <w:tab/>
+        <w:t>Variable</w:t>
+      </w:r>
+      <w:r>
+        <w:rPr>
+          <w:rFonts w:ascii="Courier New" w:hAnsi="Courier New" w:cs="Courier New"/>
+          <w:sz w:val="20"/>
+          <w:szCs w:val="20"/>
+          <w:lang w:val="en-GB"/>
+        </w:rPr>
+        <w:tab/>
+      </w:r>
+      <w:r>
+        <w:rPr>
+          <w:rFonts w:ascii="Courier New" w:hAnsi="Courier New" w:cs="Courier New"/>
+          <w:sz w:val="20"/>
+          <w:szCs w:val="20"/>
+          <w:lang w:val="en-GB"/>
+        </w:rPr>
+        <w:tab/>
+        <w:t xml:space="preserve"> Coefficient      Increase         Decrease</w:t>
+      </w:r>
+    </w:p>
+    <w:p>
+      <w:pPr>
+        <w:autoSpaceDE w:val="0"/>
+        <w:autoSpaceDN w:val="0"/>
+        <w:adjustRightInd w:val="0"/>
+        <w:spacing w:after="0" w:line="240" w:lineRule="auto"/>
+        <w:rPr>
+          <w:rFonts w:ascii="Courier New" w:hAnsi="Courier New" w:cs="Courier New"/>
+          <w:sz w:val="20"/>
+          <w:szCs w:val="20"/>
+        </w:rPr>
+      </w:pPr>
+      <w:r>
+        <w:rPr>
+          <w:rFonts w:ascii="Courier New" w:hAnsi="Courier New" w:cs="Courier New"/>
+          <w:sz w:val="20"/>
+          <w:szCs w:val="20"/>
+        </w:rPr>
+        <w:t>QM( MINE_C, MACHINE_1)         10.00000         5.357143        1.071429</w:t>
+      </w:r>
+    </w:p>
+    <w:p>
+      <w:pPr>
+        <w:autoSpaceDE w:val="0"/>
+        <w:autoSpaceDN w:val="0"/>
+        <w:adjustRightInd w:val="0"/>
+        <w:spacing w:after="0" w:line="240" w:lineRule="auto"/>
+        <w:rPr>
+          <w:rFonts w:ascii="Courier New" w:hAnsi="Courier New" w:cs="Courier New"/>
+          <w:sz w:val="20"/>
+          <w:szCs w:val="20"/>
+        </w:rPr>
+      </w:pPr>
+      <w:r>
+        <w:rPr>
+          <w:rFonts w:ascii="Courier New" w:hAnsi="Courier New" w:cs="Courier New"/>
+          <w:sz w:val="20"/>
+          <w:szCs w:val="20"/>
+        </w:rPr>
+        <w:t>QM( MINE_C, MACHINE_2)         15.00000         5.357143        INFINITY</w:t>
+      </w:r>
+    </w:p>
+    <w:p>
+      <w:pPr>
+        <w:autoSpaceDE w:val="0"/>
+        <w:autoSpaceDN w:val="0"/>
+        <w:adjustRightInd w:val="0"/>
+        <w:spacing w:after="0" w:line="240" w:lineRule="auto"/>
+        <w:rPr>
+          <w:rFonts w:ascii="Courier New" w:hAnsi="Courier New" w:cs="Courier New"/>
+          <w:sz w:val="20"/>
+          <w:szCs w:val="20"/>
+        </w:rPr>
+      </w:pPr>
+      <w:r>
+        <w:rPr>
+          <w:rFonts w:ascii="Courier New" w:hAnsi="Courier New" w:cs="Courier New"/>
+          <w:sz w:val="20"/>
+          <w:szCs w:val="20"/>
+          <w:highlight w:val="cyan"/>
+        </w:rPr>
+        <w:t>QM( MINE_C, MACHINE_3)         20.00000         1.071429        INFINITY</w:t>
+      </w:r>
+    </w:p>
+    <w:p>
+      <w:pPr>
+        <w:rPr>
+          <w:lang w:val="fr-CA"/>
+        </w:rPr>
+      </w:pPr>
+    </w:p>
+    <w:p>
+      <w:pPr>
+        <w:rPr>
+          <w:lang w:val="fr-CA"/>
+        </w:rPr>
+      </w:pPr>
+      <w:r>
+        <w:rPr>
+          <w:lang w:val="fr-CA"/>
+        </w:rPr>
+        <w:t>La ligne surlignée en cyan contient notre information : Cette ligne montre le cout de production de la quantité de minerai envoyé de la mine C vers la machine 3. On voit que ce cout est à 20$/tonne et que nous pouvons l’augmenter de 1.071429$/tonnes sans changer de solution optimale.</w:t>
       </w:r>
     </w:p>
     <w:p>
       <w:pPr>
         <w:pStyle w:val="Paragraphedeliste"/>
-      </w:pPr>
-    </w:p>
-    <w:p>
-      <w:pPr>
-        <w:pStyle w:val="Paragraphedeliste"/>
-        <w:rPr>
-          <w:lang w:val="fr-CA"/>
-        </w:rPr>
       </w:pPr>
     </w:p>
     <w:p>
@@ -13230,8 +14329,166 @@
     </w:p>
     <w:p>
       <w:pPr>
+        <w:rPr>
+          <w:lang w:val="fr-CA"/>
+        </w:rPr>
+      </w:pPr>
+      <w:r>
+        <w:rPr>
+          <w:lang w:val="fr-CA"/>
+        </w:rPr>
+        <w:t>D’après Lingo nous avons les production suivante par type de minerais :</w:t>
+      </w:r>
+    </w:p>
+    <w:p>
+      <w:pPr>
+        <w:autoSpaceDE w:val="0"/>
+        <w:autoSpaceDN w:val="0"/>
+        <w:adjustRightInd w:val="0"/>
+        <w:spacing w:after="0" w:line="240" w:lineRule="auto"/>
+        <w:rPr>
+          <w:rFonts w:ascii="Courier New" w:hAnsi="Courier New" w:cs="Courier New"/>
+          <w:sz w:val="20"/>
+          <w:szCs w:val="20"/>
+        </w:rPr>
+      </w:pPr>
+      <w:r>
+        <w:rPr>
+          <w:rFonts w:ascii="Courier New" w:hAnsi="Courier New" w:cs="Courier New"/>
+          <w:sz w:val="20"/>
+          <w:szCs w:val="20"/>
+        </w:rPr>
+        <w:t>CONTRAINTES_PROD_MACHINE( MACHINE_1)   0.000000            3.928571</w:t>
+      </w:r>
+    </w:p>
+    <w:p>
+      <w:pPr>
+        <w:autoSpaceDE w:val="0"/>
+        <w:autoSpaceDN w:val="0"/>
+        <w:adjustRightInd w:val="0"/>
+        <w:spacing w:after="0" w:line="240" w:lineRule="auto"/>
+        <w:rPr>
+          <w:rFonts w:ascii="Courier New" w:hAnsi="Courier New" w:cs="Courier New"/>
+          <w:sz w:val="20"/>
+          <w:szCs w:val="20"/>
+        </w:rPr>
+      </w:pPr>
+      <w:r>
+        <w:rPr>
+          <w:rFonts w:ascii="Courier New" w:hAnsi="Courier New" w:cs="Courier New"/>
+          <w:sz w:val="20"/>
+          <w:szCs w:val="20"/>
+        </w:rPr>
+        <w:t>CONTRAINTES_PROD_MACHINE( MACHINE_2)   14.28571            0.000000</w:t>
+      </w:r>
+    </w:p>
+    <w:p>
+      <w:pPr>
+        <w:spacing w:after="0"/>
+        <w:rPr>
+          <w:rFonts w:ascii="Courier New" w:hAnsi="Courier New" w:cs="Courier New"/>
+          <w:sz w:val="20"/>
+          <w:szCs w:val="20"/>
+        </w:rPr>
+      </w:pPr>
+      <w:r>
+        <w:rPr>
+          <w:rFonts w:ascii="Courier New" w:hAnsi="Courier New" w:cs="Courier New"/>
+          <w:sz w:val="20"/>
+          <w:szCs w:val="20"/>
+        </w:rPr>
+        <w:t>CONTRAINTES_PROD_MACHINE( MACHINE_3)   0.000000            1.428571</w:t>
+      </w:r>
+    </w:p>
+    <w:p>
+      <w:pPr>
+        <w:spacing w:after="0"/>
+        <w:rPr>
+          <w:lang w:val="fr-CA"/>
+        </w:rPr>
+      </w:pPr>
+    </w:p>
+    <w:p>
+      <w:pPr>
+        <w:autoSpaceDE w:val="0"/>
+        <w:autoSpaceDN w:val="0"/>
+        <w:adjustRightInd w:val="0"/>
+        <w:spacing w:after="0" w:line="240" w:lineRule="auto"/>
+        <w:rPr>
+          <w:rFonts w:ascii="Courier New" w:hAnsi="Courier New" w:cs="Courier New"/>
+          <w:sz w:val="20"/>
+          <w:szCs w:val="20"/>
+        </w:rPr>
+      </w:pPr>
+      <w:r>
+        <w:rPr>
+          <w:rFonts w:ascii="Courier New" w:hAnsi="Courier New" w:cs="Courier New"/>
+          <w:sz w:val="20"/>
+          <w:szCs w:val="20"/>
+        </w:rPr>
+        <w:t>CONTRAINTES_STOCK_INI( MINE_A)         192.8571            0.000000</w:t>
+      </w:r>
+    </w:p>
+    <w:p>
+      <w:pPr>
+        <w:autoSpaceDE w:val="0"/>
+        <w:autoSpaceDN w:val="0"/>
+        <w:adjustRightInd w:val="0"/>
+        <w:spacing w:after="0" w:line="240" w:lineRule="auto"/>
+        <w:rPr>
+          <w:rFonts w:ascii="Courier New" w:hAnsi="Courier New" w:cs="Courier New"/>
+          <w:sz w:val="20"/>
+          <w:szCs w:val="20"/>
+        </w:rPr>
+      </w:pPr>
+      <w:r>
+        <w:rPr>
+          <w:rFonts w:ascii="Courier New" w:hAnsi="Courier New" w:cs="Courier New"/>
+          <w:sz w:val="20"/>
+          <w:szCs w:val="20"/>
+        </w:rPr>
+        <w:t>CONTRAINTES_STOCK_INI( MINE_B)         121.4286            0.000000</w:t>
+      </w:r>
+    </w:p>
+    <w:p>
+      <w:pPr>
+        <w:rPr>
+          <w:rFonts w:ascii="Courier New" w:hAnsi="Courier New" w:cs="Courier New"/>
+          <w:sz w:val="20"/>
+          <w:szCs w:val="20"/>
+        </w:rPr>
+      </w:pPr>
+      <w:r>
+        <w:rPr>
+          <w:rFonts w:ascii="Courier New" w:hAnsi="Courier New" w:cs="Courier New"/>
+          <w:sz w:val="20"/>
+          <w:szCs w:val="20"/>
+        </w:rPr>
+        <w:t>CONTRAINTES_STOCK_INI( MINE_C)         0.000000            5.357143</w:t>
+      </w:r>
+    </w:p>
+    <w:p>
+      <w:pPr>
+        <w:rPr>
+          <w:rFonts w:ascii="Courier New" w:hAnsi="Courier New" w:cs="Courier New"/>
+          <w:sz w:val="20"/>
+          <w:szCs w:val="20"/>
+        </w:rPr>
+      </w:pPr>
+    </w:p>
+    <w:p>
+      <w:pPr>
+        <w:rPr>
+          <w:lang w:val="fr-CA"/>
+        </w:rPr>
+      </w:pPr>
+      <w:r>
+        <w:t>A partir de 14.8*15 = 222</w:t>
+      </w:r>
+    </w:p>
+    <w:p>
+      <w:pPr>
         <w:pStyle w:val="Titre1"/>
-        <w:ind w:left="720"/>
         <w:rPr>
           <w:lang w:val="fr-CA"/>
         </w:rPr>
@@ -15396,6 +16653,19 @@
       <w:contextualSpacing/>
     </w:pPr>
   </w:style>
+  <w:style w:type="paragraph" w:styleId="TM3">
+    <w:name w:val="toc 3"/>
+    <w:basedOn w:val="Normal"/>
+    <w:next w:val="Normal"/>
+    <w:autoRedefine/>
+    <w:uiPriority w:val="39"/>
+    <w:unhideWhenUsed/>
+    <w:rsid w:val="003F7D81"/>
+    <w:pPr>
+      <w:spacing w:after="100"/>
+      <w:ind w:left="440"/>
+    </w:pPr>
+  </w:style>
 </w:styles>
 </file>
 
@@ -15865,6 +17135,19 @@
       <w:contextualSpacing/>
     </w:pPr>
   </w:style>
+  <w:style w:type="paragraph" w:styleId="TM3">
+    <w:name w:val="toc 3"/>
+    <w:basedOn w:val="Normal"/>
+    <w:next w:val="Normal"/>
+    <w:autoRedefine/>
+    <w:uiPriority w:val="39"/>
+    <w:unhideWhenUsed/>
+    <w:rsid w:val="003F7D81"/>
+    <w:pPr>
+      <w:spacing w:after="100"/>
+      <w:ind w:left="440"/>
+    </w:pPr>
+  </w:style>
 </w:styles>
 </file>
 
@@ -15933,36 +17216,6 @@
         </w:p>
       </w:docPartBody>
     </w:docPart>
-    <w:docPart>
-      <w:docPartPr>
-        <w:name w:val="8439346C13B44BC18C769830E5AA2AE9"/>
-        <w:category>
-          <w:name w:val="Général"/>
-          <w:gallery w:val="placeholder"/>
-        </w:category>
-        <w:types>
-          <w:type w:val="bbPlcHdr"/>
-        </w:types>
-        <w:behaviors>
-          <w:behavior w:val="content"/>
-        </w:behaviors>
-        <w:guid w:val="{FA90EFC3-20E1-43FE-AE40-51AED824F22D}"/>
-      </w:docPartPr>
-      <w:docPartBody>
-        <w:p>
-          <w:pPr>
-            <w:pStyle w:val="8439346C13B44BC18C769830E5AA2AE9"/>
-          </w:pPr>
-          <w:r>
-            <w:rPr>
-              <w:b/>
-              <w:bCs/>
-            </w:rPr>
-            <w:t>[Nom de l’auteur]</w:t>
-          </w:r>
-        </w:p>
-      </w:docPartBody>
-    </w:docPart>
   </w:docParts>
 </w:glossaryDocument>
 </file>
@@ -16015,9 +17268,8 @@
     <w:panose1 w:val="020B0604030504040204"/>
     <w:charset w:val="00"/>
     <w:family w:val="swiss"/>
-    <w:notTrueType/>
     <w:pitch w:val="variable"/>
-    <w:sig w:usb0="00000003" w:usb1="00000000" w:usb2="00000000" w:usb3="00000000" w:csb0="00000001" w:csb1="00000000"/>
+    <w:sig w:usb0="E1002EFF" w:usb1="C000605B" w:usb2="00000029" w:usb3="00000000" w:csb0="000101FF" w:csb1="00000000"/>
   </w:font>
   <w:font w:name="Cambria Math">
     <w:panose1 w:val="02040503050406030204"/>
@@ -16044,8 +17296,10 @@
   </w:compat>
   <w:rsids>
     <w:rsidRoot w:val="00B809FA"/>
+    <w:rsid w:val="005C588B"/>
     <w:rsid w:val="0072609D"/>
     <w:rsid w:val="00B809FA"/>
+    <w:rsid w:val="00F06C7A"/>
     <w:rsid w:val="00F448B2"/>
     <w:rsid w:val="00F8476A"/>
   </w:rsids>
@@ -16285,7 +17539,7 @@
     <w:basedOn w:val="Policepardfaut"/>
     <w:uiPriority w:val="99"/>
     <w:semiHidden/>
-    <w:rsid w:val="00B809FA"/>
+    <w:rsid w:val="00F06C7A"/>
     <w:rPr>
       <w:color w:val="808080"/>
     </w:rPr>
@@ -16509,7 +17763,7 @@
     <w:basedOn w:val="Policepardfaut"/>
     <w:uiPriority w:val="99"/>
     <w:semiHidden/>
-    <w:rsid w:val="00B809FA"/>
+    <w:rsid w:val="00F06C7A"/>
     <w:rPr>
       <w:color w:val="808080"/>
     </w:rPr>
@@ -16814,7 +18068,7 @@
 </file>
 
 <file path=customXml/itemProps1.xml><?xml version="1.0" encoding="utf-8"?>
-<ds:datastoreItem xmlns:ds="http://schemas.openxmlformats.org/officeDocument/2006/customXml" ds:itemID="{723DB2EB-FB80-4EFA-AE4E-B3A2BD9886B4}">
+<ds:datastoreItem xmlns:ds="http://schemas.openxmlformats.org/officeDocument/2006/customXml" ds:itemID="{A073894B-17DE-4A17-885D-5ACDF9F1329A}">
   <ds:schemaRefs>
     <ds:schemaRef ds:uri="http://schemas.openxmlformats.org/officeDocument/2006/bibliography"/>
   </ds:schemaRefs>

--- a/GPA430/DEV1/Devoir1.docx
+++ b/GPA430/DEV1/Devoir1.docx
@@ -1349,41 +1349,21 @@
       </w:r>
       <w:r>
         <w:br/>
-        <w:t>Pour ce faire nous allons décompo</w:t>
-      </w:r>
-      <w:r>
-        <w:t>ser notre mois en quatre semaines distinctes et maximiser le nombre de compresseur à réaliser par semaine (en prenant en compte la contrainte de stockage qui fait le lien entre les semaines).</w:t>
+      </w:r>
+      <w:r>
+        <w:t xml:space="preserve">En réalité nous sommes capables de contrôler uniquement deux choses : </w:t>
       </w:r>
       <w:r>
         <w:br/>
-        <w:t xml:space="preserve">Nous avons considérés qu’il était impossible de </w:t>
-      </w:r>
-      <w:r>
-        <w:t>conserver</w:t>
-      </w:r>
-      <w:r>
-        <w:t xml:space="preserve"> des compresseurs à moitié</w:t>
-      </w:r>
-      <w:r>
-        <w:t>s</w:t>
-      </w:r>
-      <w:r>
-        <w:t xml:space="preserve"> fini</w:t>
-      </w:r>
-      <w:r>
-        <w:t>s</w:t>
-      </w:r>
-      <w:r>
-        <w:t xml:space="preserve"> d’une semaine  à l’autre</w:t>
-      </w:r>
-      <w:r>
-        <w:t xml:space="preserve">, car dans un tel cas aucun coût de stockage ne </w:t>
-      </w:r>
-      <w:r>
-        <w:t>s’appliquera</w:t>
-      </w:r>
-      <w:r>
-        <w:t xml:space="preserve"> sur ces correcteurs non achevés mais cela n’aurait pas de sens dans la réalité.</w:t>
+        <w:t>Le nombre journalier que l’on souhaite embaucher et le nombre d’heure supplémentaire que l’on souhaite faire.</w:t>
+      </w:r>
+      <w:r>
+        <w:br/>
+        <w:t>Une partie du travail est réalisé en heure fixe, ce qui signifie que toutes les semaines nous allons au moins produire une certaine quantité de compresseur.</w:t>
+      </w:r>
+      <w:r>
+        <w:br/>
+        <w:t xml:space="preserve">Notre objectif est donc je jouer au mieux avec les journaliers et les heures supplémentaires pour maximiser la production de compresseur tout en respectant les différentes contraintes de coûts, effectifs et stocks. </w:t>
       </w:r>
     </w:p>
     <w:p/>
@@ -1644,7 +1624,21 @@
         <w:rPr>
           <w:rFonts w:eastAsiaTheme="minorEastAsia"/>
         </w:rPr>
-        <w:t xml:space="preserve">le nombre d’heure supplémentaire fait par les ouvriers de profession </w:t>
+        <w:t>le nombre d’heure supplémentai</w:t>
+      </w:r>
+      <w:proofErr w:type="spellStart"/>
+      <w:r>
+        <w:rPr>
+          <w:rFonts w:eastAsiaTheme="minorEastAsia"/>
+        </w:rPr>
+        <w:t>re</w:t>
+      </w:r>
+      <w:proofErr w:type="spellEnd"/>
+      <w:r>
+        <w:rPr>
+          <w:rFonts w:eastAsiaTheme="minorEastAsia"/>
+        </w:rPr>
+        <w:t xml:space="preserve"> fait par les ouvriers de profession </w:t>
       </w:r>
       <w:r>
         <w:rPr>
@@ -1772,6 +1766,7 @@
     <w:p/>
     <w:p>
       <w:r>
+        <w:lastRenderedPageBreak/>
         <w:t>Pour plus de clarté nous définissons l</w:t>
       </w:r>
       <w:r>
@@ -1798,6 +1793,8 @@
       <w:r>
         <w:t> :</w:t>
       </w:r>
+      <w:bookmarkStart w:id="6" w:name="_GoBack"/>
+      <w:bookmarkEnd w:id="6"/>
     </w:p>
     <w:p>
       <w:pPr>
@@ -1818,7 +1815,6 @@
           <w:rPr>
             <w:rFonts w:ascii="Cambria Math" w:eastAsiaTheme="minorEastAsia" w:hAnsi="Cambria Math"/>
           </w:rPr>
-          <w:lastRenderedPageBreak/>
           <m:t>Pro</m:t>
         </m:r>
         <m:sSub>
@@ -2213,7 +2209,7 @@
         <w:pStyle w:val="Titre3"/>
         <w:ind w:left="708" w:firstLine="708"/>
       </w:pPr>
-      <w:bookmarkStart w:id="6" w:name="_Toc432111222"/>
+      <w:bookmarkStart w:id="7" w:name="_Toc432111222"/>
       <w:r>
         <w:t xml:space="preserve">2.1.3. Définition des  </w:t>
       </w:r>
@@ -2223,7 +2219,7 @@
       <w:r>
         <w:t xml:space="preserve"> du problème</w:t>
       </w:r>
-      <w:bookmarkEnd w:id="6"/>
+      <w:bookmarkEnd w:id="7"/>
     </w:p>
     <w:p/>
     <w:p>
@@ -2861,14 +2857,14 @@
         <w:pStyle w:val="Titre3"/>
         <w:ind w:left="708" w:firstLine="708"/>
       </w:pPr>
-      <w:bookmarkStart w:id="7" w:name="_Toc432111223"/>
+      <w:bookmarkStart w:id="8" w:name="_Toc432111223"/>
       <w:r>
         <w:t xml:space="preserve">2.1.4. Définition </w:t>
       </w:r>
       <w:r>
         <w:t>de la fonction de coût</w:t>
       </w:r>
-      <w:bookmarkEnd w:id="7"/>
+      <w:bookmarkEnd w:id="8"/>
     </w:p>
     <w:p/>
     <w:p>
@@ -2944,7 +2940,7 @@
         <w:pStyle w:val="Titre3"/>
         <w:ind w:left="708" w:firstLine="708"/>
       </w:pPr>
-      <w:bookmarkStart w:id="8" w:name="_Toc432111224"/>
+      <w:bookmarkStart w:id="9" w:name="_Toc432111224"/>
       <w:r>
         <w:t>2.1.5. Définition des équations des variables intermédia</w:t>
       </w:r>
@@ -2954,7 +2950,7 @@
       <w:r>
         <w:t>res</w:t>
       </w:r>
-      <w:bookmarkEnd w:id="8"/>
+      <w:bookmarkEnd w:id="9"/>
     </w:p>
     <w:p/>
     <w:p>
@@ -2976,6 +2972,30 @@
       </w:r>
     </w:p>
     <w:p>
+      <w:pPr>
+        <w:rPr>
+          <w:i/>
+        </w:rPr>
+      </w:pPr>
+      <w:r>
+        <w:rPr>
+          <w:i/>
+        </w:rPr>
+        <w:t xml:space="preserve">Nom sous LINGO : </w:t>
+      </w:r>
+      <w:proofErr w:type="spellStart"/>
+      <w:r>
+        <w:rPr>
+          <w:rFonts w:ascii="Courier New" w:hAnsi="Courier New" w:cs="Courier New"/>
+          <w:color w:val="000000"/>
+          <w:sz w:val="20"/>
+          <w:szCs w:val="20"/>
+        </w:rPr>
+        <w:t>V_Heure_Semaine</w:t>
+      </w:r>
+      <w:proofErr w:type="spellEnd"/>
+    </w:p>
+    <w:p>
       <w:r>
         <w:t>Le nombre d’heure total par profession et par semaine est donné par la somme de :</w:t>
       </w:r>
@@ -3033,6 +3053,7 @@
     </w:p>
     <w:p>
       <w:r>
+        <w:lastRenderedPageBreak/>
         <w:t xml:space="preserve">Ce qui nous </w:t>
       </w:r>
       <w:r>
@@ -3078,6 +3099,30 @@
         </w:rPr>
         <w:t>Variable de stock</w:t>
       </w:r>
+    </w:p>
+    <w:p>
+      <w:pPr>
+        <w:rPr>
+          <w:i/>
+        </w:rPr>
+      </w:pPr>
+      <w:r>
+        <w:rPr>
+          <w:i/>
+        </w:rPr>
+        <w:t xml:space="preserve">Nom sous LINGO : </w:t>
+      </w:r>
+      <w:proofErr w:type="spellStart"/>
+      <w:r>
+        <w:rPr>
+          <w:rFonts w:ascii="Courier New" w:hAnsi="Courier New" w:cs="Courier New"/>
+          <w:color w:val="000000"/>
+          <w:sz w:val="20"/>
+          <w:szCs w:val="20"/>
+        </w:rPr>
+        <w:t>V_Stock_Semaines</w:t>
+      </w:r>
+      <w:proofErr w:type="spellEnd"/>
     </w:p>
     <w:p>
       <w:r>
@@ -3183,13 +3228,7 @@
                     <w:rPr>
                       <w:rFonts w:ascii="Cambria Math" w:hAnsi="Cambria Math"/>
                     </w:rPr>
-                    <m:t>=S</m:t>
-                  </m:r>
-                  <m:r>
-                    <w:rPr>
-                      <w:rFonts w:ascii="Cambria Math" w:hAnsi="Cambria Math"/>
-                    </w:rPr>
-                    <m:t>tock</m:t>
+                    <m:t>=Stock</m:t>
                   </m:r>
                   <m:d>
                     <m:dPr>
@@ -3278,11 +3317,11 @@
         <w:pStyle w:val="Titre3"/>
         <w:ind w:left="708" w:firstLine="708"/>
       </w:pPr>
-      <w:bookmarkStart w:id="9" w:name="_Toc432111225"/>
+      <w:bookmarkStart w:id="10" w:name="_Toc432111225"/>
       <w:r>
         <w:t>2.1.6. Définitions des contraintes</w:t>
       </w:r>
-      <w:bookmarkEnd w:id="9"/>
+      <w:bookmarkEnd w:id="10"/>
     </w:p>
     <w:p/>
     <w:p>
@@ -3340,6 +3379,30 @@
         </w:rPr>
         <w:t>Respect des quantités d’heures travaillées</w:t>
       </w:r>
+    </w:p>
+    <w:p>
+      <w:pPr>
+        <w:rPr>
+          <w:i/>
+        </w:rPr>
+      </w:pPr>
+      <w:r>
+        <w:rPr>
+          <w:i/>
+        </w:rPr>
+        <w:t xml:space="preserve">Nom sous LINGO : </w:t>
+      </w:r>
+      <w:proofErr w:type="spellStart"/>
+      <w:r>
+        <w:rPr>
+          <w:rFonts w:ascii="Courier New" w:hAnsi="Courier New" w:cs="Courier New"/>
+          <w:color w:val="000000"/>
+          <w:sz w:val="20"/>
+          <w:szCs w:val="20"/>
+        </w:rPr>
+        <w:t>C_Heure_Travaillee</w:t>
+      </w:r>
+      <w:proofErr w:type="spellEnd"/>
     </w:p>
     <w:p>
       <w:r>
@@ -3480,6 +3543,34 @@
       </w:r>
     </w:p>
     <w:p>
+      <w:pPr>
+        <w:rPr>
+          <w:rFonts w:eastAsiaTheme="minorEastAsia"/>
+          <w:i/>
+          <w:color w:val="000000"/>
+        </w:rPr>
+      </w:pPr>
+      <w:r>
+        <w:rPr>
+          <w:rFonts w:eastAsiaTheme="minorEastAsia"/>
+          <w:i/>
+          <w:color w:val="000000"/>
+        </w:rPr>
+        <w:t xml:space="preserve">Nom sous LINGO : </w:t>
+      </w:r>
+      <w:proofErr w:type="spellStart"/>
+      <w:r>
+        <w:rPr>
+          <w:rFonts w:ascii="Courier New" w:hAnsi="Courier New" w:cs="Courier New"/>
+          <w:color w:val="000000"/>
+          <w:sz w:val="20"/>
+          <w:szCs w:val="20"/>
+        </w:rPr>
+        <w:t>C_Dix_Heure</w:t>
+      </w:r>
+      <w:proofErr w:type="spellEnd"/>
+    </w:p>
+    <w:p>
       <w:r>
         <w:t xml:space="preserve">Il ne nous est pas demandé de répartir les heures supplémentaires entre les ouvriers. </w:t>
       </w:r>
@@ -3592,6 +3683,30 @@
       </w:r>
     </w:p>
     <w:p>
+      <w:pPr>
+        <w:rPr>
+          <w:i/>
+        </w:rPr>
+      </w:pPr>
+      <w:r>
+        <w:rPr>
+          <w:i/>
+        </w:rPr>
+        <w:t xml:space="preserve">Nom sous LINGO : </w:t>
+      </w:r>
+      <w:proofErr w:type="spellStart"/>
+      <w:r>
+        <w:rPr>
+          <w:rFonts w:ascii="Courier New" w:hAnsi="Courier New" w:cs="Courier New"/>
+          <w:color w:val="000000"/>
+          <w:sz w:val="20"/>
+          <w:szCs w:val="20"/>
+        </w:rPr>
+        <w:t>C_Nb_Journ</w:t>
+      </w:r>
+      <w:proofErr w:type="spellEnd"/>
+    </w:p>
+    <w:p>
       <w:r>
         <w:t>Il s’agit juste de vérifier que pour chaque semaine et pour chaque profession, on n’embauche pas plus de journalier qu’il n’y en a de disponible dans la banque.</w:t>
       </w:r>
@@ -3695,6 +3810,30 @@
       </w:r>
     </w:p>
     <w:p>
+      <w:pPr>
+        <w:rPr>
+          <w:i/>
+        </w:rPr>
+      </w:pPr>
+      <w:r>
+        <w:rPr>
+          <w:i/>
+        </w:rPr>
+        <w:t xml:space="preserve">Nom sous LINGO : </w:t>
+      </w:r>
+      <w:proofErr w:type="spellStart"/>
+      <w:r>
+        <w:rPr>
+          <w:rFonts w:ascii="Courier New" w:hAnsi="Courier New" w:cs="Courier New"/>
+          <w:color w:val="000000"/>
+          <w:sz w:val="20"/>
+          <w:szCs w:val="20"/>
+        </w:rPr>
+        <w:t>C_Cout_Semaine</w:t>
+      </w:r>
+      <w:proofErr w:type="spellEnd"/>
+    </w:p>
+    <w:p>
       <w:r>
         <w:t>Il s’agit de sommer toutes les sources de coût par semaine, à savoir :</w:t>
       </w:r>
@@ -3764,34 +3903,281 @@
         <w:pStyle w:val="Titre2"/>
         <w:ind w:firstLine="708"/>
       </w:pPr>
-      <w:bookmarkStart w:id="10" w:name="_Toc432111226"/>
+      <w:bookmarkStart w:id="11" w:name="_Toc432111226"/>
       <w:r>
         <w:t>2.2. Résolution avec LINGO et analyse de la solution</w:t>
       </w:r>
-      <w:bookmarkEnd w:id="10"/>
+      <w:bookmarkEnd w:id="11"/>
     </w:p>
     <w:p/>
     <w:p>
-      <w:r>
-        <w:t>Il est intéressant de noter que le coût réduit de chacune des contraintes est nulles.</w:t>
+      <w:pPr>
+        <w:ind w:firstLine="708"/>
+      </w:pPr>
+      <w:r>
+        <w:t>Il est int</w:t>
+      </w:r>
+      <w:r>
+        <w:t xml:space="preserve">éressant de noter que tous les coûts réduits sont </w:t>
+      </w:r>
+      <w:r>
+        <w:t xml:space="preserve"> nulles</w:t>
+      </w:r>
+      <w:r>
+        <w:t xml:space="preserve"> (sauf les stocks)</w:t>
+      </w:r>
+      <w:r>
+        <w:t>.</w:t>
       </w:r>
       <w:r>
         <w:br/>
         <w:t>Ce qui signifie qu</w:t>
       </w:r>
       <w:r>
-        <w:t>’il ne sert à rien d’assouplir nos contrainte d’une unité car cela n’affectera pas la solution optimale.</w:t>
-      </w:r>
-    </w:p>
-    <w:p>
+        <w:t>’il ne sert à rien d’assouplir nos contrainte d’une u</w:t>
+      </w:r>
+      <w:r>
+        <w:t>nité car cela n’affectera pas le nombre de compresseur créé au total</w:t>
+      </w:r>
+      <w:r>
+        <w:t>.</w:t>
+      </w:r>
+    </w:p>
+    <w:p>
+      <w:pPr>
+        <w:ind w:firstLine="708"/>
+      </w:pPr>
       <w:r>
         <w:t>Seul le coût de la semaine 1 n’est pas maximisé à 4000$, cela est surement dut au fait que le prix des stocks se répercute sur le coût des semaines suivantes, et comme toutes les autres semaines sont maximisés à 4000$, il aurait été impossible de payer les coûts de stockage d’un compresseur de plus.</w:t>
       </w:r>
     </w:p>
     <w:p>
       <w:r>
-        <w:t>On remarque un excédent de travail pour toutes les semaines et pour toutes les professions, cela vient du fait qu’il est parfois plus rentable d’embaucher un journalier qui va travailler plus que nécessaire plutôt que de payer des heures supplémentaires qui reviendrais plus chère.</w:t>
-      </w:r>
+        <w:br w:type="page"/>
+      </w:r>
+    </w:p>
+    <w:p>
+      <w:pPr>
+        <w:ind w:firstLine="360"/>
+      </w:pPr>
+      <w:r>
+        <w:lastRenderedPageBreak/>
+        <w:t>On remarque un exc</w:t>
+      </w:r>
+      <w:r>
+        <w:t>édent de travail pour toutes les semaines</w:t>
+      </w:r>
+      <w:r>
+        <w:t>:</w:t>
+      </w:r>
+    </w:p>
+    <w:p>
+      <w:pPr>
+        <w:pStyle w:val="Lgende"/>
+        <w:keepNext/>
+        <w:jc w:val="center"/>
+      </w:pPr>
+      <w:r>
+        <w:t xml:space="preserve">Tableau </w:t>
+      </w:r>
+      <w:fldSimple w:instr=" SEQ Tableau \* ARABIC ">
+        <w:r>
+          <w:rPr>
+            <w:noProof/>
+          </w:rPr>
+          <w:t>1</w:t>
+        </w:r>
+      </w:fldSimple>
+      <w:r>
+        <w:t xml:space="preserve"> : surplus d'heure</w:t>
+      </w:r>
+      <w:r>
+        <w:t xml:space="preserve"> par semaine et par profession</w:t>
+      </w:r>
+    </w:p>
+    <w:tbl>
+      <w:tblPr>
+        <w:tblStyle w:val="Grilledutableau"/>
+        <w:tblW w:w="0" w:type="auto"/>
+        <w:tblLook w:val="04A0" w:firstRow="1" w:lastRow="0" w:firstColumn="1" w:lastColumn="0" w:noHBand="0" w:noVBand="1"/>
+      </w:tblPr>
+      <w:tblGrid>
+        <w:gridCol w:w="1842"/>
+        <w:gridCol w:w="1842"/>
+        <w:gridCol w:w="1842"/>
+        <w:gridCol w:w="1843"/>
+        <w:gridCol w:w="1843"/>
+      </w:tblGrid>
+      <w:tr>
+        <w:tc>
+          <w:tcPr>
+            <w:tcW w:w="1842" w:type="dxa"/>
+          </w:tcPr>
+          <w:p/>
+        </w:tc>
+        <w:tc>
+          <w:tcPr>
+            <w:tcW w:w="1842" w:type="dxa"/>
+          </w:tcPr>
+          <w:p>
+            <w:r>
+              <w:t>Semaine 1</w:t>
+            </w:r>
+          </w:p>
+        </w:tc>
+        <w:tc>
+          <w:tcPr>
+            <w:tcW w:w="1842" w:type="dxa"/>
+          </w:tcPr>
+          <w:p>
+            <w:r>
+              <w:t>Semaine 2</w:t>
+            </w:r>
+          </w:p>
+        </w:tc>
+        <w:tc>
+          <w:tcPr>
+            <w:tcW w:w="1843" w:type="dxa"/>
+          </w:tcPr>
+          <w:p>
+            <w:r>
+              <w:t>Semaine 3</w:t>
+            </w:r>
+          </w:p>
+        </w:tc>
+        <w:tc>
+          <w:tcPr>
+            <w:tcW w:w="1843" w:type="dxa"/>
+          </w:tcPr>
+          <w:p>
+            <w:r>
+              <w:t>Semaine 4</w:t>
+            </w:r>
+          </w:p>
+        </w:tc>
+      </w:tr>
+      <w:tr>
+        <w:tc>
+          <w:tcPr>
+            <w:tcW w:w="1842" w:type="dxa"/>
+          </w:tcPr>
+          <w:p>
+            <w:r>
+              <w:t>Mécanicien</w:t>
+            </w:r>
+          </w:p>
+        </w:tc>
+        <w:tc>
+          <w:tcPr>
+            <w:tcW w:w="1842" w:type="dxa"/>
+          </w:tcPr>
+          <w:p>
+            <w:r>
+              <w:t>1</w:t>
+            </w:r>
+          </w:p>
+        </w:tc>
+        <w:tc>
+          <w:tcPr>
+            <w:tcW w:w="1842" w:type="dxa"/>
+          </w:tcPr>
+          <w:p>
+            <w:r>
+              <w:t>1.2</w:t>
+            </w:r>
+          </w:p>
+        </w:tc>
+        <w:tc>
+          <w:tcPr>
+            <w:tcW w:w="1843" w:type="dxa"/>
+          </w:tcPr>
+          <w:p>
+            <w:r>
+              <w:t>2</w:t>
+            </w:r>
+          </w:p>
+        </w:tc>
+        <w:tc>
+          <w:tcPr>
+            <w:tcW w:w="1843" w:type="dxa"/>
+          </w:tcPr>
+          <w:p>
+            <w:r>
+              <w:t>9.9</w:t>
+            </w:r>
+          </w:p>
+        </w:tc>
+      </w:tr>
+      <w:tr>
+        <w:tc>
+          <w:tcPr>
+            <w:tcW w:w="1842" w:type="dxa"/>
+          </w:tcPr>
+          <w:p>
+            <w:r>
+              <w:t>Electricien</w:t>
+            </w:r>
+          </w:p>
+        </w:tc>
+        <w:tc>
+          <w:tcPr>
+            <w:tcW w:w="1842" w:type="dxa"/>
+          </w:tcPr>
+          <w:p>
+            <w:r>
+              <w:t>0</w:t>
+            </w:r>
+          </w:p>
+        </w:tc>
+        <w:tc>
+          <w:tcPr>
+            <w:tcW w:w="1842" w:type="dxa"/>
+          </w:tcPr>
+          <w:p>
+            <w:r>
+              <w:t>0</w:t>
+            </w:r>
+          </w:p>
+        </w:tc>
+        <w:tc>
+          <w:tcPr>
+            <w:tcW w:w="1843" w:type="dxa"/>
+          </w:tcPr>
+          <w:p>
+            <w:r>
+              <w:t>0</w:t>
+            </w:r>
+          </w:p>
+        </w:tc>
+        <w:tc>
+          <w:tcPr>
+            <w:tcW w:w="1843" w:type="dxa"/>
+          </w:tcPr>
+          <w:p>
+            <w:r>
+              <w:t>0.5</w:t>
+            </w:r>
+          </w:p>
+        </w:tc>
+      </w:tr>
+    </w:tbl>
+    <w:p>
+      <w:pPr>
+        <w:ind w:firstLine="360"/>
+      </w:pPr>
+    </w:p>
+    <w:p>
+      <w:pPr>
+        <w:ind w:firstLine="360"/>
+      </w:pPr>
+      <w:r>
+        <w:t xml:space="preserve"> cela vient du fait qu’il est parfois plus rentable d’embaucher un journalier qui va travailler plus que nécessaire plutôt que de payer des heures supplémentaires qui reviendrais plus chère.</w:t>
+      </w:r>
+    </w:p>
+    <w:p>
+      <w:pPr>
+        <w:ind w:firstLine="360"/>
+      </w:pPr>
       <w:r>
         <w:br/>
         <w:t xml:space="preserve">De plus on remarque que la quantité d’heure supplémentaire encore disponible par semaine est grande, ce qui vient </w:t>
@@ -3802,6 +4188,198 @@
       <w:r>
         <w:t xml:space="preserve"> l’explication précédente.</w:t>
       </w:r>
+    </w:p>
+    <w:p>
+      <w:pPr>
+        <w:pStyle w:val="Lgende"/>
+        <w:keepNext/>
+        <w:jc w:val="center"/>
+      </w:pPr>
+      <w:r>
+        <w:t xml:space="preserve">Tableau </w:t>
+      </w:r>
+      <w:fldSimple w:instr=" SEQ Tableau \* ARABIC ">
+        <w:r>
+          <w:rPr>
+            <w:noProof/>
+          </w:rPr>
+          <w:t>2</w:t>
+        </w:r>
+      </w:fldSimple>
+      <w:r>
+        <w:t xml:space="preserve"> : Tableau d'heure supplémentaire encore disponible par semaine</w:t>
+      </w:r>
+    </w:p>
+    <w:tbl>
+      <w:tblPr>
+        <w:tblStyle w:val="Grilledutableau"/>
+        <w:tblW w:w="0" w:type="auto"/>
+        <w:tblLook w:val="04A0" w:firstRow="1" w:lastRow="0" w:firstColumn="1" w:lastColumn="0" w:noHBand="0" w:noVBand="1"/>
+      </w:tblPr>
+      <w:tblGrid>
+        <w:gridCol w:w="1842"/>
+        <w:gridCol w:w="1842"/>
+        <w:gridCol w:w="1842"/>
+        <w:gridCol w:w="1843"/>
+        <w:gridCol w:w="1843"/>
+      </w:tblGrid>
+      <w:tr>
+        <w:tc>
+          <w:tcPr>
+            <w:tcW w:w="1842" w:type="dxa"/>
+          </w:tcPr>
+          <w:p/>
+        </w:tc>
+        <w:tc>
+          <w:tcPr>
+            <w:tcW w:w="1842" w:type="dxa"/>
+          </w:tcPr>
+          <w:p>
+            <w:r>
+              <w:t>Semaine 1</w:t>
+            </w:r>
+          </w:p>
+        </w:tc>
+        <w:tc>
+          <w:tcPr>
+            <w:tcW w:w="1842" w:type="dxa"/>
+          </w:tcPr>
+          <w:p>
+            <w:r>
+              <w:t>Semaine 2</w:t>
+            </w:r>
+          </w:p>
+        </w:tc>
+        <w:tc>
+          <w:tcPr>
+            <w:tcW w:w="1843" w:type="dxa"/>
+          </w:tcPr>
+          <w:p>
+            <w:r>
+              <w:t>Semaine 3</w:t>
+            </w:r>
+          </w:p>
+        </w:tc>
+        <w:tc>
+          <w:tcPr>
+            <w:tcW w:w="1843" w:type="dxa"/>
+          </w:tcPr>
+          <w:p>
+            <w:r>
+              <w:t>Semaine 4</w:t>
+            </w:r>
+          </w:p>
+        </w:tc>
+      </w:tr>
+      <w:tr>
+        <w:tc>
+          <w:tcPr>
+            <w:tcW w:w="1842" w:type="dxa"/>
+          </w:tcPr>
+          <w:p>
+            <w:r>
+              <w:t>Mécanicien</w:t>
+            </w:r>
+          </w:p>
+        </w:tc>
+        <w:tc>
+          <w:tcPr>
+            <w:tcW w:w="1842" w:type="dxa"/>
+          </w:tcPr>
+          <w:p>
+            <w:r>
+              <w:t>40</w:t>
+            </w:r>
+          </w:p>
+        </w:tc>
+        <w:tc>
+          <w:tcPr>
+            <w:tcW w:w="1842" w:type="dxa"/>
+          </w:tcPr>
+          <w:p>
+            <w:r>
+              <w:t>32.8</w:t>
+            </w:r>
+          </w:p>
+        </w:tc>
+        <w:tc>
+          <w:tcPr>
+            <w:tcW w:w="1843" w:type="dxa"/>
+          </w:tcPr>
+          <w:p>
+            <w:r>
+              <w:t>25</w:t>
+            </w:r>
+          </w:p>
+        </w:tc>
+        <w:tc>
+          <w:tcPr>
+            <w:tcW w:w="1843" w:type="dxa"/>
+          </w:tcPr>
+          <w:p>
+            <w:r>
+              <w:t>33.6</w:t>
+            </w:r>
+          </w:p>
+        </w:tc>
+      </w:tr>
+      <w:tr>
+        <w:tc>
+          <w:tcPr>
+            <w:tcW w:w="1842" w:type="dxa"/>
+          </w:tcPr>
+          <w:p>
+            <w:r>
+              <w:t>Electricien</w:t>
+            </w:r>
+          </w:p>
+        </w:tc>
+        <w:tc>
+          <w:tcPr>
+            <w:tcW w:w="1842" w:type="dxa"/>
+          </w:tcPr>
+          <w:p>
+            <w:r>
+              <w:t>43</w:t>
+            </w:r>
+          </w:p>
+        </w:tc>
+        <w:tc>
+          <w:tcPr>
+            <w:tcW w:w="1842" w:type="dxa"/>
+          </w:tcPr>
+          <w:p>
+            <w:r>
+              <w:t>42</w:t>
+            </w:r>
+          </w:p>
+        </w:tc>
+        <w:tc>
+          <w:tcPr>
+            <w:tcW w:w="1843" w:type="dxa"/>
+          </w:tcPr>
+          <w:p>
+            <w:r>
+              <w:t>41</w:t>
+            </w:r>
+          </w:p>
+        </w:tc>
+        <w:tc>
+          <w:tcPr>
+            <w:tcW w:w="1843" w:type="dxa"/>
+          </w:tcPr>
+          <w:p>
+            <w:r>
+              <w:t>60</w:t>
+            </w:r>
+          </w:p>
+        </w:tc>
+      </w:tr>
+    </w:tbl>
+    <w:p>
+      <w:pPr>
+        <w:ind w:firstLine="360"/>
+      </w:pPr>
     </w:p>
     <w:p/>
     <w:p>
@@ -3812,9 +4390,8 @@
           <w:numId w:val="1"/>
         </w:numPr>
       </w:pPr>
-      <w:bookmarkStart w:id="11" w:name="_Toc432111227"/>
-      <w:r>
-        <w:lastRenderedPageBreak/>
+      <w:bookmarkStart w:id="12" w:name="_Toc432111227"/>
+      <w:r>
         <w:t xml:space="preserve">Problème </w:t>
       </w:r>
       <w:r>
@@ -3823,7 +4400,7 @@
       <w:r>
         <w:t>3</w:t>
       </w:r>
-      <w:bookmarkEnd w:id="11"/>
+      <w:bookmarkEnd w:id="12"/>
       <w:r>
         <w:t> </w:t>
       </w:r>
@@ -3834,14 +4411,14 @@
         <w:pStyle w:val="Titre2"/>
         <w:ind w:firstLine="360"/>
       </w:pPr>
-      <w:bookmarkStart w:id="12" w:name="_Toc432111228"/>
+      <w:bookmarkStart w:id="13" w:name="_Toc432111228"/>
       <w:r>
         <w:t>3.1. Modélisation</w:t>
       </w:r>
       <w:r>
         <w:t xml:space="preserve"> du problème</w:t>
       </w:r>
-      <w:bookmarkEnd w:id="12"/>
+      <w:bookmarkEnd w:id="13"/>
     </w:p>
     <w:p/>
     <w:p>
@@ -3849,7 +4426,15 @@
         <w:ind w:firstLine="360"/>
       </w:pPr>
       <w:r>
-        <w:t>Nous avons implémenté le problème sous Lingo de manière à minimiser les couts de productions.</w:t>
+        <w:t xml:space="preserve">Nous avons implémenté le problème sous </w:t>
+      </w:r>
+      <w:proofErr w:type="spellStart"/>
+      <w:r>
+        <w:t>Lingo</w:t>
+      </w:r>
+      <w:proofErr w:type="spellEnd"/>
+      <w:r>
+        <w:t xml:space="preserve"> de manière à minimiser les couts de productions.</w:t>
       </w:r>
       <w:r>
         <w:br/>
@@ -3910,13 +4495,7 @@
           <w:rPr>
             <w:rFonts w:ascii="Cambria Math" w:eastAsiaTheme="minorEastAsia" w:hAnsi="Cambria Math"/>
           </w:rPr>
-          <m:t xml:space="preserve"> </m:t>
-        </m:r>
-        <m:r>
-          <w:rPr>
-            <w:rFonts w:ascii="Cambria Math" w:eastAsiaTheme="minorEastAsia" w:hAnsi="Cambria Math"/>
-          </w:rPr>
-          <m:t xml:space="preserve"> </m:t>
+          <m:t xml:space="preserve">  </m:t>
         </m:r>
         <m:r>
           <m:rPr>
@@ -3931,49 +4510,7 @@
           <w:rPr>
             <w:rFonts w:ascii="Cambria Math" w:hAnsi="Cambria Math"/>
           </w:rPr>
-          <m:t>=</m:t>
-        </m:r>
-        <m:r>
-          <w:rPr>
-            <w:rFonts w:ascii="Cambria Math" w:hAnsi="Cambria Math"/>
-          </w:rPr>
-          <m:t>{</m:t>
-        </m:r>
-        <m:r>
-          <w:rPr>
-            <w:rFonts w:ascii="Cambria Math" w:hAnsi="Cambria Math"/>
-          </w:rPr>
-          <m:t>Machine</m:t>
-        </m:r>
-        <m:r>
-          <w:rPr>
-            <w:rFonts w:ascii="Cambria Math" w:hAnsi="Cambria Math"/>
-          </w:rPr>
-          <m:t xml:space="preserve">1, </m:t>
-        </m:r>
-        <m:r>
-          <w:rPr>
-            <w:rFonts w:ascii="Cambria Math" w:hAnsi="Cambria Math"/>
-          </w:rPr>
-          <m:t>Machine</m:t>
-        </m:r>
-        <m:r>
-          <w:rPr>
-            <w:rFonts w:ascii="Cambria Math" w:hAnsi="Cambria Math"/>
-          </w:rPr>
-          <m:t xml:space="preserve">2, </m:t>
-        </m:r>
-        <m:r>
-          <w:rPr>
-            <w:rFonts w:ascii="Cambria Math" w:hAnsi="Cambria Math"/>
-          </w:rPr>
-          <m:t>Machine</m:t>
-        </m:r>
-        <m:r>
-          <w:rPr>
-            <w:rFonts w:ascii="Cambria Math" w:hAnsi="Cambria Math"/>
-          </w:rPr>
-          <m:t>3}</m:t>
+          <m:t>={Machine1, Machine2, Machine3}</m:t>
         </m:r>
       </m:oMath>
     </w:p>
@@ -4053,46 +4590,13 @@
           <w:rPr>
             <w:rFonts w:ascii="Cambria Math" w:eastAsiaTheme="minorEastAsia" w:hAnsi="Cambria Math"/>
           </w:rPr>
-          <m:t>j</m:t>
-        </m:r>
-        <m:r>
-          <m:rPr>
-            <m:sty m:val="bi"/>
-          </m:rPr>
-          <w:rPr>
-            <w:rFonts w:ascii="Cambria Math" w:eastAsiaTheme="minorEastAsia" w:hAnsi="Cambria Math"/>
-          </w:rPr>
-          <m:t xml:space="preserve">  </m:t>
+          <m:t xml:space="preserve">j  </m:t>
         </m:r>
         <m:r>
           <w:rPr>
             <w:rFonts w:ascii="Cambria Math" w:eastAsiaTheme="minorEastAsia" w:hAnsi="Cambria Math"/>
           </w:rPr>
-          <m:t>={</m:t>
-        </m:r>
-        <m:r>
-          <w:rPr>
-            <w:rFonts w:ascii="Cambria Math" w:eastAsiaTheme="minorEastAsia" w:hAnsi="Cambria Math"/>
-          </w:rPr>
-          <m:t>Mine1</m:t>
-        </m:r>
-        <m:r>
-          <w:rPr>
-            <w:rFonts w:ascii="Cambria Math" w:eastAsiaTheme="minorEastAsia" w:hAnsi="Cambria Math"/>
-          </w:rPr>
-          <m:t xml:space="preserve">,  </m:t>
-        </m:r>
-        <m:r>
-          <w:rPr>
-            <w:rFonts w:ascii="Cambria Math" w:eastAsiaTheme="minorEastAsia" w:hAnsi="Cambria Math"/>
-          </w:rPr>
-          <m:t>Mine2,  Mine3</m:t>
-        </m:r>
-        <m:r>
-          <w:rPr>
-            <w:rFonts w:ascii="Cambria Math" w:eastAsiaTheme="minorEastAsia" w:hAnsi="Cambria Math"/>
-          </w:rPr>
-          <m:t>}</m:t>
+          <m:t>={Mine1,  Mine2,  Mine3}</m:t>
         </m:r>
       </m:oMath>
     </w:p>
@@ -4116,16 +4620,7 @@
           <w:rPr>
             <w:rFonts w:ascii="Cambria Math" w:eastAsiaTheme="minorEastAsia" w:hAnsi="Cambria Math"/>
           </w:rPr>
-          <m:t>Mi</m:t>
-        </m:r>
-        <m:r>
-          <m:rPr>
-            <m:sty m:val="bi"/>
-          </m:rPr>
-          <w:rPr>
-            <w:rFonts w:ascii="Cambria Math" w:eastAsiaTheme="minorEastAsia" w:hAnsi="Cambria Math"/>
-          </w:rPr>
-          <m:t>r</m:t>
+          <m:t>Mir</m:t>
         </m:r>
       </m:oMath>
       <w:r>
@@ -4165,13 +4660,7 @@
         <w:rPr>
           <w:rFonts w:eastAsiaTheme="minorEastAsia"/>
         </w:rPr>
-        <w:t>ai</w:t>
-      </w:r>
-      <w:r>
-        <w:rPr>
-          <w:rFonts w:eastAsiaTheme="minorEastAsia"/>
-        </w:rPr>
-        <w:t xml:space="preserve">s, </w:t>
+        <w:t xml:space="preserve">ais, </w:t>
       </w:r>
       <m:oMath>
         <m:r>
@@ -4183,49 +4672,11 @@
           </w:rPr>
           <m:t xml:space="preserve">i  </m:t>
         </m:r>
-        <w:bookmarkStart w:id="13" w:name="_GoBack"/>
-        <w:bookmarkEnd w:id="13"/>
         <m:r>
           <w:rPr>
             <w:rFonts w:ascii="Cambria Math" w:eastAsiaTheme="minorEastAsia" w:hAnsi="Cambria Math"/>
           </w:rPr>
-          <m:t>={</m:t>
-        </m:r>
-        <m:r>
-          <w:rPr>
-            <w:rFonts w:ascii="Cambria Math" w:eastAsiaTheme="minorEastAsia" w:hAnsi="Cambria Math"/>
-          </w:rPr>
-          <m:t>Fe</m:t>
-        </m:r>
-        <m:r>
-          <w:rPr>
-            <w:rFonts w:ascii="Cambria Math" w:eastAsiaTheme="minorEastAsia" w:hAnsi="Cambria Math"/>
-          </w:rPr>
-          <m:t xml:space="preserve">,  </m:t>
-        </m:r>
-        <m:r>
-          <w:rPr>
-            <w:rFonts w:ascii="Cambria Math" w:eastAsiaTheme="minorEastAsia" w:hAnsi="Cambria Math"/>
-          </w:rPr>
-          <m:t>Cu</m:t>
-        </m:r>
-        <m:r>
-          <w:rPr>
-            <w:rFonts w:ascii="Cambria Math" w:eastAsiaTheme="minorEastAsia" w:hAnsi="Cambria Math"/>
-          </w:rPr>
-          <m:t xml:space="preserve">,  </m:t>
-        </m:r>
-        <m:r>
-          <w:rPr>
-            <w:rFonts w:ascii="Cambria Math" w:eastAsiaTheme="minorEastAsia" w:hAnsi="Cambria Math"/>
-          </w:rPr>
-          <m:t>Ni</m:t>
-        </m:r>
-        <m:r>
-          <w:rPr>
-            <w:rFonts w:ascii="Cambria Math" w:eastAsiaTheme="minorEastAsia" w:hAnsi="Cambria Math"/>
-          </w:rPr>
-          <m:t>}</m:t>
+          <m:t>={Fe,  Cu,  Ni}</m:t>
         </m:r>
       </m:oMath>
     </w:p>
@@ -7220,7 +7671,6 @@
                 <w:color w:val="000000"/>
                 <w:lang w:eastAsia="fr-FR"/>
               </w:rPr>
-              <w:lastRenderedPageBreak/>
               <w:t>120</w:t>
             </w:r>
           </w:p>
@@ -7503,6 +7953,7 @@
                 <w:lang w:eastAsia="fr-FR"/>
               </w:rPr>
             </w:pPr>
+            <w:proofErr w:type="spellStart"/>
             <w:r>
               <w:rPr>
                 <w:rFonts w:ascii="Calibri" w:eastAsia="Times New Roman" w:hAnsi="Calibri" w:cs="Times New Roman"/>
@@ -7513,6 +7964,7 @@
               </w:rPr>
               <w:t>ContraintesTot</w:t>
             </w:r>
+            <w:proofErr w:type="spellEnd"/>
           </w:p>
         </w:tc>
         <w:tc>
@@ -7931,6 +8383,7 @@
                 <w:lang w:eastAsia="fr-FR"/>
               </w:rPr>
             </w:pPr>
+            <w:proofErr w:type="spellStart"/>
             <w:r>
               <w:rPr>
                 <w:rFonts w:ascii="Calibri" w:eastAsia="Times New Roman" w:hAnsi="Calibri" w:cs="Times New Roman"/>
@@ -7941,6 +8394,7 @@
               </w:rPr>
               <w:t>ContraintesMine</w:t>
             </w:r>
+            <w:proofErr w:type="spellEnd"/>
           </w:p>
         </w:tc>
         <w:tc>
@@ -8066,7 +8520,15 @@
     <w:p/>
     <w:p>
       <w:r>
-        <w:t>Le but de notre modèle est de minimiser les couts de production. On peut donc écrire que la fonction objectif est :</w:t>
+        <w:t xml:space="preserve">Le but de notre modèle est de minimiser les couts de production. On peut donc écrire que la fonction </w:t>
+      </w:r>
+      <w:proofErr w:type="gramStart"/>
+      <w:r>
+        <w:t>objectif</w:t>
+      </w:r>
+      <w:proofErr w:type="gramEnd"/>
+      <w:r>
+        <w:t xml:space="preserve"> est :</w:t>
       </w:r>
     </w:p>
     <w:p>
@@ -8420,6 +8882,7 @@
         <w:rPr>
           <w:rFonts w:eastAsiaTheme="minorEastAsia"/>
         </w:rPr>
+        <w:lastRenderedPageBreak/>
         <w:t xml:space="preserve">La première contrainte est le respect de la commande. Ainsi nous avons choisi d’utiliser les variables </w:t>
       </w:r>
       <m:oMath>
@@ -10229,6 +10692,7 @@
               <w:color w:val="000000"/>
               <w:szCs w:val="20"/>
             </w:rPr>
+            <w:lastRenderedPageBreak/>
             <m:t xml:space="preserve"> </m:t>
           </m:r>
           <m:nary>
@@ -10596,7 +11060,6 @@
           <w:color w:val="000000"/>
           <w:szCs w:val="20"/>
         </w:rPr>
-        <w:lastRenderedPageBreak/>
         <w:t xml:space="preserve">Pour </w:t>
       </w:r>
       <m:oMath>
@@ -10963,13 +11426,23 @@
           <w:lang w:val="fr-CA"/>
         </w:rPr>
       </w:pPr>
-      <w:r>
-        <w:rPr>
-          <w:rFonts w:ascii="Courier New" w:hAnsi="Courier New" w:cs="Courier New"/>
-          <w:sz w:val="20"/>
-          <w:lang w:val="fr-CA"/>
-        </w:rPr>
-        <w:t xml:space="preserve">QM( MINE_A, MACHINE_1)       </w:t>
+      <w:proofErr w:type="gramStart"/>
+      <w:r>
+        <w:rPr>
+          <w:rFonts w:ascii="Courier New" w:hAnsi="Courier New" w:cs="Courier New"/>
+          <w:sz w:val="20"/>
+          <w:lang w:val="fr-CA"/>
+        </w:rPr>
+        <w:t>QM(</w:t>
+      </w:r>
+      <w:proofErr w:type="gramEnd"/>
+      <w:r>
+        <w:rPr>
+          <w:rFonts w:ascii="Courier New" w:hAnsi="Courier New" w:cs="Courier New"/>
+          <w:sz w:val="20"/>
+          <w:lang w:val="fr-CA"/>
+        </w:rPr>
+        <w:t xml:space="preserve"> MINE_A, MACHINE_1)       </w:t>
       </w:r>
       <w:r>
         <w:rPr>
@@ -10990,13 +11463,23 @@
           <w:lang w:val="fr-CA"/>
         </w:rPr>
       </w:pPr>
-      <w:r>
-        <w:rPr>
-          <w:rFonts w:ascii="Courier New" w:hAnsi="Courier New" w:cs="Courier New"/>
-          <w:sz w:val="20"/>
-          <w:lang w:val="fr-CA"/>
-        </w:rPr>
-        <w:t xml:space="preserve">QM( MINE_A, MACHINE_2)       </w:t>
+      <w:proofErr w:type="gramStart"/>
+      <w:r>
+        <w:rPr>
+          <w:rFonts w:ascii="Courier New" w:hAnsi="Courier New" w:cs="Courier New"/>
+          <w:sz w:val="20"/>
+          <w:lang w:val="fr-CA"/>
+        </w:rPr>
+        <w:t>QM(</w:t>
+      </w:r>
+      <w:proofErr w:type="gramEnd"/>
+      <w:r>
+        <w:rPr>
+          <w:rFonts w:ascii="Courier New" w:hAnsi="Courier New" w:cs="Courier New"/>
+          <w:sz w:val="20"/>
+          <w:lang w:val="fr-CA"/>
+        </w:rPr>
+        <w:t xml:space="preserve"> MINE_A, MACHINE_2)       </w:t>
       </w:r>
       <w:r>
         <w:rPr>
@@ -11017,13 +11500,23 @@
           <w:lang w:val="fr-CA"/>
         </w:rPr>
       </w:pPr>
-      <w:r>
-        <w:rPr>
-          <w:rFonts w:ascii="Courier New" w:hAnsi="Courier New" w:cs="Courier New"/>
-          <w:sz w:val="20"/>
-          <w:lang w:val="fr-CA"/>
-        </w:rPr>
-        <w:t xml:space="preserve">QM( MINE_A, MACHINE_3)       </w:t>
+      <w:proofErr w:type="gramStart"/>
+      <w:r>
+        <w:rPr>
+          <w:rFonts w:ascii="Courier New" w:hAnsi="Courier New" w:cs="Courier New"/>
+          <w:sz w:val="20"/>
+          <w:lang w:val="fr-CA"/>
+        </w:rPr>
+        <w:t>QM(</w:t>
+      </w:r>
+      <w:proofErr w:type="gramEnd"/>
+      <w:r>
+        <w:rPr>
+          <w:rFonts w:ascii="Courier New" w:hAnsi="Courier New" w:cs="Courier New"/>
+          <w:sz w:val="20"/>
+          <w:lang w:val="fr-CA"/>
+        </w:rPr>
+        <w:t xml:space="preserve"> MINE_A, MACHINE_3)       </w:t>
       </w:r>
       <w:r>
         <w:rPr>
@@ -11062,13 +11555,23 @@
           <w:lang w:val="fr-CA"/>
         </w:rPr>
       </w:pPr>
-      <w:r>
-        <w:rPr>
-          <w:rFonts w:ascii="Courier New" w:hAnsi="Courier New" w:cs="Courier New"/>
-          <w:sz w:val="20"/>
-          <w:lang w:val="fr-CA"/>
-        </w:rPr>
-        <w:t xml:space="preserve">QM( MINE_B, MACHINE_1)       </w:t>
+      <w:proofErr w:type="gramStart"/>
+      <w:r>
+        <w:rPr>
+          <w:rFonts w:ascii="Courier New" w:hAnsi="Courier New" w:cs="Courier New"/>
+          <w:sz w:val="20"/>
+          <w:lang w:val="fr-CA"/>
+        </w:rPr>
+        <w:t>QM(</w:t>
+      </w:r>
+      <w:proofErr w:type="gramEnd"/>
+      <w:r>
+        <w:rPr>
+          <w:rFonts w:ascii="Courier New" w:hAnsi="Courier New" w:cs="Courier New"/>
+          <w:sz w:val="20"/>
+          <w:lang w:val="fr-CA"/>
+        </w:rPr>
+        <w:t xml:space="preserve"> MINE_B, MACHINE_1)       </w:t>
       </w:r>
       <w:r>
         <w:rPr>
@@ -11089,13 +11592,23 @@
           <w:lang w:val="fr-CA"/>
         </w:rPr>
       </w:pPr>
-      <w:r>
-        <w:rPr>
-          <w:rFonts w:ascii="Courier New" w:hAnsi="Courier New" w:cs="Courier New"/>
-          <w:sz w:val="20"/>
-          <w:lang w:val="fr-CA"/>
-        </w:rPr>
-        <w:t xml:space="preserve">QM( MINE_B, MACHINE_2)       </w:t>
+      <w:proofErr w:type="gramStart"/>
+      <w:r>
+        <w:rPr>
+          <w:rFonts w:ascii="Courier New" w:hAnsi="Courier New" w:cs="Courier New"/>
+          <w:sz w:val="20"/>
+          <w:lang w:val="fr-CA"/>
+        </w:rPr>
+        <w:t>QM(</w:t>
+      </w:r>
+      <w:proofErr w:type="gramEnd"/>
+      <w:r>
+        <w:rPr>
+          <w:rFonts w:ascii="Courier New" w:hAnsi="Courier New" w:cs="Courier New"/>
+          <w:sz w:val="20"/>
+          <w:lang w:val="fr-CA"/>
+        </w:rPr>
+        <w:t xml:space="preserve"> MINE_B, MACHINE_2)       </w:t>
       </w:r>
       <w:r>
         <w:rPr>
@@ -11116,13 +11629,23 @@
           <w:lang w:val="fr-CA"/>
         </w:rPr>
       </w:pPr>
-      <w:r>
-        <w:rPr>
-          <w:rFonts w:ascii="Courier New" w:hAnsi="Courier New" w:cs="Courier New"/>
-          <w:sz w:val="20"/>
-          <w:lang w:val="fr-CA"/>
-        </w:rPr>
-        <w:t xml:space="preserve">QM( MINE_B, MACHINE_3)       </w:t>
+      <w:proofErr w:type="gramStart"/>
+      <w:r>
+        <w:rPr>
+          <w:rFonts w:ascii="Courier New" w:hAnsi="Courier New" w:cs="Courier New"/>
+          <w:sz w:val="20"/>
+          <w:lang w:val="fr-CA"/>
+        </w:rPr>
+        <w:t>QM(</w:t>
+      </w:r>
+      <w:proofErr w:type="gramEnd"/>
+      <w:r>
+        <w:rPr>
+          <w:rFonts w:ascii="Courier New" w:hAnsi="Courier New" w:cs="Courier New"/>
+          <w:sz w:val="20"/>
+          <w:lang w:val="fr-CA"/>
+        </w:rPr>
+        <w:t xml:space="preserve"> MINE_B, MACHINE_3)       </w:t>
       </w:r>
       <w:r>
         <w:rPr>
@@ -11161,13 +11684,23 @@
           <w:lang w:val="fr-CA"/>
         </w:rPr>
       </w:pPr>
-      <w:r>
-        <w:rPr>
-          <w:rFonts w:ascii="Courier New" w:hAnsi="Courier New" w:cs="Courier New"/>
-          <w:sz w:val="20"/>
-          <w:lang w:val="fr-CA"/>
-        </w:rPr>
-        <w:t xml:space="preserve">QM( MINE_C, MACHINE_1)       </w:t>
+      <w:proofErr w:type="gramStart"/>
+      <w:r>
+        <w:rPr>
+          <w:rFonts w:ascii="Courier New" w:hAnsi="Courier New" w:cs="Courier New"/>
+          <w:sz w:val="20"/>
+          <w:lang w:val="fr-CA"/>
+        </w:rPr>
+        <w:t>QM(</w:t>
+      </w:r>
+      <w:proofErr w:type="gramEnd"/>
+      <w:r>
+        <w:rPr>
+          <w:rFonts w:ascii="Courier New" w:hAnsi="Courier New" w:cs="Courier New"/>
+          <w:sz w:val="20"/>
+          <w:lang w:val="fr-CA"/>
+        </w:rPr>
+        <w:t xml:space="preserve"> MINE_C, MACHINE_1)       </w:t>
       </w:r>
       <w:r>
         <w:rPr>
@@ -11188,13 +11721,23 @@
           <w:lang w:val="fr-CA"/>
         </w:rPr>
       </w:pPr>
-      <w:r>
-        <w:rPr>
-          <w:rFonts w:ascii="Courier New" w:hAnsi="Courier New" w:cs="Courier New"/>
-          <w:sz w:val="20"/>
-          <w:lang w:val="fr-CA"/>
-        </w:rPr>
-        <w:t xml:space="preserve">QM( MINE_C, MACHINE_2)       </w:t>
+      <w:proofErr w:type="gramStart"/>
+      <w:r>
+        <w:rPr>
+          <w:rFonts w:ascii="Courier New" w:hAnsi="Courier New" w:cs="Courier New"/>
+          <w:sz w:val="20"/>
+          <w:lang w:val="fr-CA"/>
+        </w:rPr>
+        <w:t>QM(</w:t>
+      </w:r>
+      <w:proofErr w:type="gramEnd"/>
+      <w:r>
+        <w:rPr>
+          <w:rFonts w:ascii="Courier New" w:hAnsi="Courier New" w:cs="Courier New"/>
+          <w:sz w:val="20"/>
+          <w:lang w:val="fr-CA"/>
+        </w:rPr>
+        <w:t xml:space="preserve"> MINE_C, MACHINE_2)       </w:t>
       </w:r>
       <w:r>
         <w:rPr>
@@ -11215,13 +11758,24 @@
           <w:lang w:val="fr-CA"/>
         </w:rPr>
       </w:pPr>
-      <w:r>
-        <w:rPr>
-          <w:rFonts w:ascii="Courier New" w:hAnsi="Courier New" w:cs="Courier New"/>
-          <w:sz w:val="20"/>
-          <w:lang w:val="fr-CA"/>
-        </w:rPr>
-        <w:t xml:space="preserve">QM( MINE_C, MACHINE_3)       </w:t>
+      <w:proofErr w:type="gramStart"/>
+      <w:r>
+        <w:rPr>
+          <w:rFonts w:ascii="Courier New" w:hAnsi="Courier New" w:cs="Courier New"/>
+          <w:sz w:val="20"/>
+          <w:lang w:val="fr-CA"/>
+        </w:rPr>
+        <w:lastRenderedPageBreak/>
+        <w:t>QM(</w:t>
+      </w:r>
+      <w:proofErr w:type="gramEnd"/>
+      <w:r>
+        <w:rPr>
+          <w:rFonts w:ascii="Courier New" w:hAnsi="Courier New" w:cs="Courier New"/>
+          <w:sz w:val="20"/>
+          <w:lang w:val="fr-CA"/>
+        </w:rPr>
+        <w:t xml:space="preserve"> MINE_C, MACHINE_3)       </w:t>
       </w:r>
       <w:r>
         <w:rPr>
@@ -11266,7 +11820,25 @@
           <w:sz w:val="20"/>
           <w:lang w:val="fr-CA"/>
         </w:rPr>
-        <w:t xml:space="preserve">QFE( MACHINE_1)        </w:t>
+        <w:t>QFE</w:t>
+      </w:r>
+      <w:proofErr w:type="gramStart"/>
+      <w:r>
+        <w:rPr>
+          <w:rFonts w:ascii="Courier New" w:hAnsi="Courier New" w:cs="Courier New"/>
+          <w:sz w:val="20"/>
+          <w:lang w:val="fr-CA"/>
+        </w:rPr>
+        <w:t>( MACHINE</w:t>
+      </w:r>
+      <w:proofErr w:type="gramEnd"/>
+      <w:r>
+        <w:rPr>
+          <w:rFonts w:ascii="Courier New" w:hAnsi="Courier New" w:cs="Courier New"/>
+          <w:sz w:val="20"/>
+          <w:lang w:val="fr-CA"/>
+        </w:rPr>
+        <w:t xml:space="preserve">_1)        </w:t>
       </w:r>
       <w:r>
         <w:rPr>
@@ -11301,7 +11873,25 @@
           <w:sz w:val="20"/>
           <w:lang w:val="fr-CA"/>
         </w:rPr>
-        <w:t xml:space="preserve">QFE( MACHINE_2)       </w:t>
+        <w:t>QFE</w:t>
+      </w:r>
+      <w:proofErr w:type="gramStart"/>
+      <w:r>
+        <w:rPr>
+          <w:rFonts w:ascii="Courier New" w:hAnsi="Courier New" w:cs="Courier New"/>
+          <w:sz w:val="20"/>
+          <w:lang w:val="fr-CA"/>
+        </w:rPr>
+        <w:t>( MACHINE</w:t>
+      </w:r>
+      <w:proofErr w:type="gramEnd"/>
+      <w:r>
+        <w:rPr>
+          <w:rFonts w:ascii="Courier New" w:hAnsi="Courier New" w:cs="Courier New"/>
+          <w:sz w:val="20"/>
+          <w:lang w:val="fr-CA"/>
+        </w:rPr>
+        <w:t xml:space="preserve">_2)       </w:t>
       </w:r>
       <w:r>
         <w:rPr>
@@ -11336,7 +11926,25 @@
           <w:sz w:val="20"/>
           <w:lang w:val="fr-CA"/>
         </w:rPr>
-        <w:t xml:space="preserve">QFE( MACHINE_3)       </w:t>
+        <w:t>QFE</w:t>
+      </w:r>
+      <w:proofErr w:type="gramStart"/>
+      <w:r>
+        <w:rPr>
+          <w:rFonts w:ascii="Courier New" w:hAnsi="Courier New" w:cs="Courier New"/>
+          <w:sz w:val="20"/>
+          <w:lang w:val="fr-CA"/>
+        </w:rPr>
+        <w:t>( MACHINE</w:t>
+      </w:r>
+      <w:proofErr w:type="gramEnd"/>
+      <w:r>
+        <w:rPr>
+          <w:rFonts w:ascii="Courier New" w:hAnsi="Courier New" w:cs="Courier New"/>
+          <w:sz w:val="20"/>
+          <w:lang w:val="fr-CA"/>
+        </w:rPr>
+        <w:t xml:space="preserve">_3)       </w:t>
       </w:r>
       <w:r>
         <w:rPr>
@@ -11389,7 +11997,25 @@
           <w:sz w:val="20"/>
           <w:lang w:val="fr-CA"/>
         </w:rPr>
-        <w:t xml:space="preserve">QCU( MACHINE_1)        </w:t>
+        <w:t>QCU</w:t>
+      </w:r>
+      <w:proofErr w:type="gramStart"/>
+      <w:r>
+        <w:rPr>
+          <w:rFonts w:ascii="Courier New" w:hAnsi="Courier New" w:cs="Courier New"/>
+          <w:sz w:val="20"/>
+          <w:lang w:val="fr-CA"/>
+        </w:rPr>
+        <w:t>( MACHINE</w:t>
+      </w:r>
+      <w:proofErr w:type="gramEnd"/>
+      <w:r>
+        <w:rPr>
+          <w:rFonts w:ascii="Courier New" w:hAnsi="Courier New" w:cs="Courier New"/>
+          <w:sz w:val="20"/>
+          <w:lang w:val="fr-CA"/>
+        </w:rPr>
+        <w:t xml:space="preserve">_1)        </w:t>
       </w:r>
       <w:r>
         <w:rPr>
@@ -11424,7 +12050,25 @@
           <w:sz w:val="20"/>
           <w:lang w:val="fr-CA"/>
         </w:rPr>
-        <w:t xml:space="preserve">QCU( MACHINE_2)       </w:t>
+        <w:t>QCU</w:t>
+      </w:r>
+      <w:proofErr w:type="gramStart"/>
+      <w:r>
+        <w:rPr>
+          <w:rFonts w:ascii="Courier New" w:hAnsi="Courier New" w:cs="Courier New"/>
+          <w:sz w:val="20"/>
+          <w:lang w:val="fr-CA"/>
+        </w:rPr>
+        <w:t>( MACHINE</w:t>
+      </w:r>
+      <w:proofErr w:type="gramEnd"/>
+      <w:r>
+        <w:rPr>
+          <w:rFonts w:ascii="Courier New" w:hAnsi="Courier New" w:cs="Courier New"/>
+          <w:sz w:val="20"/>
+          <w:lang w:val="fr-CA"/>
+        </w:rPr>
+        <w:t xml:space="preserve">_2)       </w:t>
       </w:r>
       <w:r>
         <w:rPr>
@@ -11459,7 +12103,25 @@
           <w:sz w:val="20"/>
           <w:lang w:val="fr-CA"/>
         </w:rPr>
-        <w:t xml:space="preserve">QCU( MACHINE_3)        </w:t>
+        <w:t>QCU</w:t>
+      </w:r>
+      <w:proofErr w:type="gramStart"/>
+      <w:r>
+        <w:rPr>
+          <w:rFonts w:ascii="Courier New" w:hAnsi="Courier New" w:cs="Courier New"/>
+          <w:sz w:val="20"/>
+          <w:lang w:val="fr-CA"/>
+        </w:rPr>
+        <w:t>( MACHINE</w:t>
+      </w:r>
+      <w:proofErr w:type="gramEnd"/>
+      <w:r>
+        <w:rPr>
+          <w:rFonts w:ascii="Courier New" w:hAnsi="Courier New" w:cs="Courier New"/>
+          <w:sz w:val="20"/>
+          <w:lang w:val="fr-CA"/>
+        </w:rPr>
+        <w:t xml:space="preserve">_3)        </w:t>
       </w:r>
       <w:r>
         <w:rPr>
@@ -11512,7 +12174,25 @@
           <w:sz w:val="20"/>
           <w:lang w:val="fr-CA"/>
         </w:rPr>
-        <w:t xml:space="preserve">QNI( MACHINE_1)        </w:t>
+        <w:t>QNI</w:t>
+      </w:r>
+      <w:proofErr w:type="gramStart"/>
+      <w:r>
+        <w:rPr>
+          <w:rFonts w:ascii="Courier New" w:hAnsi="Courier New" w:cs="Courier New"/>
+          <w:sz w:val="20"/>
+          <w:lang w:val="fr-CA"/>
+        </w:rPr>
+        <w:t>( MACHINE</w:t>
+      </w:r>
+      <w:proofErr w:type="gramEnd"/>
+      <w:r>
+        <w:rPr>
+          <w:rFonts w:ascii="Courier New" w:hAnsi="Courier New" w:cs="Courier New"/>
+          <w:sz w:val="20"/>
+          <w:lang w:val="fr-CA"/>
+        </w:rPr>
+        <w:t xml:space="preserve">_1)        </w:t>
       </w:r>
       <w:r>
         <w:rPr>
@@ -11547,7 +12227,25 @@
           <w:sz w:val="20"/>
           <w:lang w:val="fr-CA"/>
         </w:rPr>
-        <w:t xml:space="preserve">QNI( MACHINE_2)        </w:t>
+        <w:t>QNI</w:t>
+      </w:r>
+      <w:proofErr w:type="gramStart"/>
+      <w:r>
+        <w:rPr>
+          <w:rFonts w:ascii="Courier New" w:hAnsi="Courier New" w:cs="Courier New"/>
+          <w:sz w:val="20"/>
+          <w:lang w:val="fr-CA"/>
+        </w:rPr>
+        <w:t>( MACHINE</w:t>
+      </w:r>
+      <w:proofErr w:type="gramEnd"/>
+      <w:r>
+        <w:rPr>
+          <w:rFonts w:ascii="Courier New" w:hAnsi="Courier New" w:cs="Courier New"/>
+          <w:sz w:val="20"/>
+          <w:lang w:val="fr-CA"/>
+        </w:rPr>
+        <w:t xml:space="preserve">_2)        </w:t>
       </w:r>
       <w:r>
         <w:rPr>
@@ -11582,7 +12280,25 @@
           <w:sz w:val="20"/>
           <w:lang w:val="fr-CA"/>
         </w:rPr>
-        <w:t xml:space="preserve">QNI( MACHINE_3)        </w:t>
+        <w:t>QNI</w:t>
+      </w:r>
+      <w:proofErr w:type="gramStart"/>
+      <w:r>
+        <w:rPr>
+          <w:rFonts w:ascii="Courier New" w:hAnsi="Courier New" w:cs="Courier New"/>
+          <w:sz w:val="20"/>
+          <w:lang w:val="fr-CA"/>
+        </w:rPr>
+        <w:t>( MACHINE</w:t>
+      </w:r>
+      <w:proofErr w:type="gramEnd"/>
+      <w:r>
+        <w:rPr>
+          <w:rFonts w:ascii="Courier New" w:hAnsi="Courier New" w:cs="Courier New"/>
+          <w:sz w:val="20"/>
+          <w:lang w:val="fr-CA"/>
+        </w:rPr>
+        <w:t xml:space="preserve">_3)        </w:t>
       </w:r>
       <w:r>
         <w:rPr>
@@ -11655,7 +12371,21 @@
         <w:rPr>
           <w:lang w:val="fr-CA"/>
         </w:rPr>
-        <w:t>Car si l’on regarde l’onglet Price&amp;Range du solveur, on trouve la ligne suivante :</w:t>
+        <w:t xml:space="preserve">Car si l’on regarde l’onglet </w:t>
+      </w:r>
+      <w:proofErr w:type="spellStart"/>
+      <w:r>
+        <w:rPr>
+          <w:lang w:val="fr-CA"/>
+        </w:rPr>
+        <w:t>Price&amp;Range</w:t>
+      </w:r>
+      <w:proofErr w:type="spellEnd"/>
+      <w:r>
+        <w:rPr>
+          <w:lang w:val="fr-CA"/>
+        </w:rPr>
+        <w:t xml:space="preserve"> du solveur, on trouve la ligne suivante :</w:t>
       </w:r>
     </w:p>
     <w:p>
@@ -11679,8 +12409,19 @@
           <w:szCs w:val="20"/>
           <w:lang w:val="en-CA"/>
         </w:rPr>
-        <w:t>Current        Allowable        Allowable</w:t>
-      </w:r>
+        <w:t xml:space="preserve">Current        Allowable        </w:t>
+      </w:r>
+      <w:proofErr w:type="spellStart"/>
+      <w:r>
+        <w:rPr>
+          <w:rFonts w:ascii="Courier New" w:hAnsi="Courier New" w:cs="Courier New"/>
+          <w:sz w:val="20"/>
+          <w:szCs w:val="20"/>
+          <w:lang w:val="en-CA"/>
+        </w:rPr>
+        <w:t>Allowable</w:t>
+      </w:r>
+      <w:proofErr w:type="spellEnd"/>
     </w:p>
     <w:p>
       <w:pPr>
@@ -11762,7 +12503,6 @@
         <w:rPr>
           <w:lang w:val="fr-CA"/>
         </w:rPr>
-        <w:lastRenderedPageBreak/>
         <w:t>Si nous pouvons augmenter la capacité d’une machine de 8 tonnes, nous choisirions la machine 1 ou la machine 3 car elles sont toutes les deux à la limite de production de 200 tonnes de minerai brut (Il ne s’agit pas de la machine 2 car elle ne raffine que 185 tonnes de minerai brut). Si l’on regarde dans le solveur on a :</w:t>
       </w:r>
     </w:p>
@@ -11822,7 +12562,27 @@
           <w:szCs w:val="20"/>
           <w:lang w:val="fr-CA"/>
         </w:rPr>
-        <w:t xml:space="preserve">CONTRAINTES_PROD_MACHINE( MACHINE_1)        0.000000            </w:t>
+        <w:t>CONTRAINTES_PROD_MACHINE</w:t>
+      </w:r>
+      <w:proofErr w:type="gramStart"/>
+      <w:r>
+        <w:rPr>
+          <w:rFonts w:ascii="Courier New" w:hAnsi="Courier New" w:cs="Courier New"/>
+          <w:sz w:val="20"/>
+          <w:szCs w:val="20"/>
+          <w:lang w:val="fr-CA"/>
+        </w:rPr>
+        <w:t>( MACHINE</w:t>
+      </w:r>
+      <w:proofErr w:type="gramEnd"/>
+      <w:r>
+        <w:rPr>
+          <w:rFonts w:ascii="Courier New" w:hAnsi="Courier New" w:cs="Courier New"/>
+          <w:sz w:val="20"/>
+          <w:szCs w:val="20"/>
+          <w:lang w:val="fr-CA"/>
+        </w:rPr>
+        <w:t xml:space="preserve">_1)        0.000000            </w:t>
       </w:r>
       <w:r>
         <w:rPr>
@@ -11854,7 +12614,27 @@
           <w:szCs w:val="20"/>
           <w:lang w:val="fr-CA"/>
         </w:rPr>
-        <w:t>CONTRAINTES_PROD_MACHINE( MACHINE_2)        14.28571            0.000000</w:t>
+        <w:t>CONTRAINTES_PROD_MACHINE</w:t>
+      </w:r>
+      <w:proofErr w:type="gramStart"/>
+      <w:r>
+        <w:rPr>
+          <w:rFonts w:ascii="Courier New" w:hAnsi="Courier New" w:cs="Courier New"/>
+          <w:sz w:val="20"/>
+          <w:szCs w:val="20"/>
+          <w:lang w:val="fr-CA"/>
+        </w:rPr>
+        <w:t>( MACHINE</w:t>
+      </w:r>
+      <w:proofErr w:type="gramEnd"/>
+      <w:r>
+        <w:rPr>
+          <w:rFonts w:ascii="Courier New" w:hAnsi="Courier New" w:cs="Courier New"/>
+          <w:sz w:val="20"/>
+          <w:szCs w:val="20"/>
+          <w:lang w:val="fr-CA"/>
+        </w:rPr>
+        <w:t>_2)        14.28571            0.000000</w:t>
       </w:r>
     </w:p>
     <w:p>
@@ -11874,7 +12654,27 @@
           <w:szCs w:val="20"/>
           <w:lang w:val="fr-CA"/>
         </w:rPr>
-        <w:t>CONTRAINTES_PROD_MACHINE( MACHINE_3)        0.000000            1.428571</w:t>
+        <w:t>CONTRAINTES_PROD_MACHINE</w:t>
+      </w:r>
+      <w:proofErr w:type="gramStart"/>
+      <w:r>
+        <w:rPr>
+          <w:rFonts w:ascii="Courier New" w:hAnsi="Courier New" w:cs="Courier New"/>
+          <w:sz w:val="20"/>
+          <w:szCs w:val="20"/>
+          <w:lang w:val="fr-CA"/>
+        </w:rPr>
+        <w:t>( MACHINE</w:t>
+      </w:r>
+      <w:proofErr w:type="gramEnd"/>
+      <w:r>
+        <w:rPr>
+          <w:rFonts w:ascii="Courier New" w:hAnsi="Courier New" w:cs="Courier New"/>
+          <w:sz w:val="20"/>
+          <w:szCs w:val="20"/>
+          <w:lang w:val="fr-CA"/>
+        </w:rPr>
+        <w:t>_3)        0.000000            1.428571</w:t>
       </w:r>
     </w:p>
     <w:p>
@@ -11915,7 +12715,21 @@
         <w:rPr>
           <w:lang w:val="fr-CA"/>
         </w:rPr>
-        <w:t>faisons la même opération avec la machine deux, le cout baissera de 1.428571. Il faut ensuite regarder si il est permit d’augmenter la production de 8 sur une des deux machines. Pour cela il faut aller dans l’onglet « range » . Nous y trouvons :</w:t>
+        <w:t>faisons la même opération avec la machine deux, le cout baissera de 1.428571. Il faut ensuite regarder si il est permit d’augmenter la production de 8 sur une des deux machines. Pour cela il faut aller dans l’onglet « range </w:t>
+      </w:r>
+      <w:proofErr w:type="gramStart"/>
+      <w:r>
+        <w:rPr>
+          <w:lang w:val="fr-CA"/>
+        </w:rPr>
+        <w:t>» .</w:t>
+      </w:r>
+      <w:proofErr w:type="gramEnd"/>
+      <w:r>
+        <w:rPr>
+          <w:lang w:val="fr-CA"/>
+        </w:rPr>
+        <w:t xml:space="preserve"> Nous y trouvons :</w:t>
       </w:r>
     </w:p>
     <w:p>
@@ -11962,6 +12776,7 @@
         <w:tab/>
         <w:t xml:space="preserve">   </w:t>
       </w:r>
+      <w:proofErr w:type="spellStart"/>
       <w:r>
         <w:rPr>
           <w:rFonts w:ascii="Courier New" w:hAnsi="Courier New" w:cs="Courier New"/>
@@ -11971,6 +12786,7 @@
         </w:rPr>
         <w:t>Allowable</w:t>
       </w:r>
+      <w:proofErr w:type="spellEnd"/>
     </w:p>
     <w:p>
       <w:pPr>
@@ -12284,6 +13100,7 @@
           <w:lang w:val="fr-CA"/>
         </w:rPr>
       </w:pPr>
+      <w:proofErr w:type="spellStart"/>
       <w:r>
         <w:rPr>
           <w:rFonts w:ascii="Courier New" w:hAnsi="Courier New" w:cs="Courier New"/>
@@ -12291,8 +13108,9 @@
           <w:szCs w:val="20"/>
           <w:lang w:val="fr-CA"/>
         </w:rPr>
-        <w:t xml:space="preserve">Row    </w:t>
-      </w:r>
+        <w:t>Row</w:t>
+      </w:r>
+      <w:proofErr w:type="spellEnd"/>
       <w:r>
         <w:rPr>
           <w:rFonts w:ascii="Courier New" w:hAnsi="Courier New" w:cs="Courier New"/>
@@ -12300,8 +13118,36 @@
           <w:szCs w:val="20"/>
           <w:lang w:val="fr-CA"/>
         </w:rPr>
+        <w:t xml:space="preserve">    </w:t>
+      </w:r>
+      <w:r>
+        <w:rPr>
+          <w:rFonts w:ascii="Courier New" w:hAnsi="Courier New" w:cs="Courier New"/>
+          <w:sz w:val="20"/>
+          <w:szCs w:val="20"/>
+          <w:lang w:val="fr-CA"/>
+        </w:rPr>
         <w:tab/>
-        <w:t>Slack or Surplus      Dual Price</w:t>
+      </w:r>
+      <w:proofErr w:type="spellStart"/>
+      <w:r>
+        <w:rPr>
+          <w:rFonts w:ascii="Courier New" w:hAnsi="Courier New" w:cs="Courier New"/>
+          <w:sz w:val="20"/>
+          <w:szCs w:val="20"/>
+          <w:lang w:val="fr-CA"/>
+        </w:rPr>
+        <w:t>Slack</w:t>
+      </w:r>
+      <w:proofErr w:type="spellEnd"/>
+      <w:r>
+        <w:rPr>
+          <w:rFonts w:ascii="Courier New" w:hAnsi="Courier New" w:cs="Courier New"/>
+          <w:sz w:val="20"/>
+          <w:szCs w:val="20"/>
+          <w:lang w:val="fr-CA"/>
+        </w:rPr>
+        <w:t xml:space="preserve"> or Surplus      Dual Price</w:t>
       </w:r>
     </w:p>
     <w:p>
@@ -12321,7 +13167,27 @@
           <w:szCs w:val="20"/>
           <w:lang w:val="fr-CA"/>
         </w:rPr>
-        <w:t>CONTRAINTES_PROD_MACHINE( MACHINE_1)        0.000000            3.928571</w:t>
+        <w:t>CONTRAINTES_PROD_MACHINE</w:t>
+      </w:r>
+      <w:proofErr w:type="gramStart"/>
+      <w:r>
+        <w:rPr>
+          <w:rFonts w:ascii="Courier New" w:hAnsi="Courier New" w:cs="Courier New"/>
+          <w:sz w:val="20"/>
+          <w:szCs w:val="20"/>
+          <w:lang w:val="fr-CA"/>
+        </w:rPr>
+        <w:t>( MACHINE</w:t>
+      </w:r>
+      <w:proofErr w:type="gramEnd"/>
+      <w:r>
+        <w:rPr>
+          <w:rFonts w:ascii="Courier New" w:hAnsi="Courier New" w:cs="Courier New"/>
+          <w:sz w:val="20"/>
+          <w:szCs w:val="20"/>
+          <w:lang w:val="fr-CA"/>
+        </w:rPr>
+        <w:t>_1)        0.000000            3.928571</w:t>
       </w:r>
     </w:p>
     <w:p>
@@ -12344,7 +13210,27 @@
           <w:szCs w:val="20"/>
           <w:lang w:val="fr-CA"/>
         </w:rPr>
-        <w:t>CONTRAINTES_PROD_MACHINE( MACHINE_2)        14.28571            0.000000</w:t>
+        <w:t>CONTRAINTES_PROD_MACHINE</w:t>
+      </w:r>
+      <w:proofErr w:type="gramStart"/>
+      <w:r>
+        <w:rPr>
+          <w:rFonts w:ascii="Courier New" w:hAnsi="Courier New" w:cs="Courier New"/>
+          <w:sz w:val="20"/>
+          <w:szCs w:val="20"/>
+          <w:lang w:val="fr-CA"/>
+        </w:rPr>
+        <w:t>( MACHINE</w:t>
+      </w:r>
+      <w:proofErr w:type="gramEnd"/>
+      <w:r>
+        <w:rPr>
+          <w:rFonts w:ascii="Courier New" w:hAnsi="Courier New" w:cs="Courier New"/>
+          <w:sz w:val="20"/>
+          <w:szCs w:val="20"/>
+          <w:lang w:val="fr-CA"/>
+        </w:rPr>
+        <w:t>_2)        14.28571            0.000000</w:t>
       </w:r>
     </w:p>
     <w:p>
@@ -12364,7 +13250,27 @@
           <w:szCs w:val="20"/>
           <w:lang w:val="fr-CA"/>
         </w:rPr>
-        <w:t>CONTRAINTES_PROD_MACHINE( MACHINE_3)        0.000000            1.428571</w:t>
+        <w:t>CONTRAINTES_PROD_MACHINE</w:t>
+      </w:r>
+      <w:proofErr w:type="gramStart"/>
+      <w:r>
+        <w:rPr>
+          <w:rFonts w:ascii="Courier New" w:hAnsi="Courier New" w:cs="Courier New"/>
+          <w:sz w:val="20"/>
+          <w:szCs w:val="20"/>
+          <w:lang w:val="fr-CA"/>
+        </w:rPr>
+        <w:t>( MACHINE</w:t>
+      </w:r>
+      <w:proofErr w:type="gramEnd"/>
+      <w:r>
+        <w:rPr>
+          <w:rFonts w:ascii="Courier New" w:hAnsi="Courier New" w:cs="Courier New"/>
+          <w:sz w:val="20"/>
+          <w:szCs w:val="20"/>
+          <w:lang w:val="fr-CA"/>
+        </w:rPr>
+        <w:t>_3)        0.000000            1.428571</w:t>
       </w:r>
     </w:p>
     <w:p>
@@ -12424,7 +13330,6 @@
           <w:szCs w:val="20"/>
           <w:lang w:val="en-CA"/>
         </w:rPr>
-        <w:lastRenderedPageBreak/>
         <w:t xml:space="preserve">Current     Allowable  </w:t>
       </w:r>
       <w:r>
@@ -12437,6 +13342,7 @@
         <w:tab/>
         <w:t xml:space="preserve">   </w:t>
       </w:r>
+      <w:proofErr w:type="spellStart"/>
       <w:r>
         <w:rPr>
           <w:rFonts w:ascii="Courier New" w:hAnsi="Courier New" w:cs="Courier New"/>
@@ -12446,6 +13352,7 @@
         </w:rPr>
         <w:t>Allowable</w:t>
       </w:r>
+      <w:proofErr w:type="spellEnd"/>
     </w:p>
     <w:p>
       <w:pPr>
@@ -12611,7 +13518,51 @@
         <w:rPr>
           <w:lang w:val="fr-CA"/>
         </w:rPr>
-        <w:t>Comme cette fois ci nous n’avons pas de valeur contrairement a la auestion c), Il faut evaluer les gains possible entre l’augmentation de la capacité de la machine 1 et celle de la machine 3.</w:t>
+        <w:t xml:space="preserve">Comme cette fois ci nous n’avons pas de valeur contrairement </w:t>
+      </w:r>
+      <w:proofErr w:type="spellStart"/>
+      <w:proofErr w:type="gramStart"/>
+      <w:r>
+        <w:rPr>
+          <w:lang w:val="fr-CA"/>
+        </w:rPr>
+        <w:t>a</w:t>
+      </w:r>
+      <w:proofErr w:type="spellEnd"/>
+      <w:proofErr w:type="gramEnd"/>
+      <w:r>
+        <w:rPr>
+          <w:lang w:val="fr-CA"/>
+        </w:rPr>
+        <w:t xml:space="preserve"> la </w:t>
+      </w:r>
+      <w:proofErr w:type="spellStart"/>
+      <w:r>
+        <w:rPr>
+          <w:lang w:val="fr-CA"/>
+        </w:rPr>
+        <w:t>auestion</w:t>
+      </w:r>
+      <w:proofErr w:type="spellEnd"/>
+      <w:r>
+        <w:rPr>
+          <w:lang w:val="fr-CA"/>
+        </w:rPr>
+        <w:t xml:space="preserve"> c), Il faut </w:t>
+      </w:r>
+      <w:proofErr w:type="spellStart"/>
+      <w:r>
+        <w:rPr>
+          <w:lang w:val="fr-CA"/>
+        </w:rPr>
+        <w:t>evaluer</w:t>
+      </w:r>
+      <w:proofErr w:type="spellEnd"/>
+      <w:r>
+        <w:rPr>
+          <w:lang w:val="fr-CA"/>
+        </w:rPr>
+        <w:t xml:space="preserve"> les gains possible entre l’augmentation de la capacité de la machine 1 et celle de la machine 3.</w:t>
       </w:r>
     </w:p>
     <w:p>
@@ -12820,6 +13771,7 @@
         </w:rPr>
       </w:pPr>
       <w:r>
+        <w:lastRenderedPageBreak/>
         <w:t>On remarque que la machine 3 est celle qui coûte le plus cher par tonne traitée, mais elle est exploitée à pleine capacité alors que ce n’est pas le cas de la machine 2, pourtant moins chère à l’utilisation. Comment expliquez-vous ce paradoxe?</w:t>
       </w:r>
     </w:p>
@@ -12839,7 +13791,21 @@
         <w:rPr>
           <w:lang w:val="fr-CA"/>
         </w:rPr>
-        <w:t>Si nous regardons la matrice Prod, sur les lignes des machines 2 et 3 nous avons :</w:t>
+        <w:t xml:space="preserve">Si nous regardons la matrice </w:t>
+      </w:r>
+      <w:proofErr w:type="spellStart"/>
+      <w:r>
+        <w:rPr>
+          <w:lang w:val="fr-CA"/>
+        </w:rPr>
+        <w:t>Prod</w:t>
+      </w:r>
+      <w:proofErr w:type="spellEnd"/>
+      <w:r>
+        <w:rPr>
+          <w:lang w:val="fr-CA"/>
+        </w:rPr>
+        <w:t>, sur les lignes des machines 2 et 3 nous avons :</w:t>
       </w:r>
     </w:p>
     <w:tbl>
@@ -13982,7 +14948,6 @@
           <w:noProof/>
           <w:lang w:eastAsia="fr-FR"/>
         </w:rPr>
-        <w:lastRenderedPageBreak/>
         <w:drawing>
           <wp:inline distT="0" distB="0" distL="0" distR="0" wp14:anchorId="4DD59D9A" wp14:editId="170C0B3E">
             <wp:extent cx="3819525" cy="1343025"/>
@@ -14072,7 +15037,21 @@
         <w:rPr>
           <w:lang w:val="fr-CA"/>
         </w:rPr>
-        <w:t xml:space="preserve"> Il est donc plus intéressant de favoriser lamachine 3.</w:t>
+        <w:t xml:space="preserve"> Il est donc plus intéressant de favoriser </w:t>
+      </w:r>
+      <w:proofErr w:type="spellStart"/>
+      <w:r>
+        <w:rPr>
+          <w:lang w:val="fr-CA"/>
+        </w:rPr>
+        <w:t>lamachine</w:t>
+      </w:r>
+      <w:proofErr w:type="spellEnd"/>
+      <w:r>
+        <w:rPr>
+          <w:lang w:val="fr-CA"/>
+        </w:rPr>
+        <w:t xml:space="preserve"> 3.</w:t>
       </w:r>
     </w:p>
     <w:p>
@@ -14159,8 +15138,19 @@
           <w:lang w:val="en-GB"/>
         </w:rPr>
         <w:tab/>
-        <w:t>Allowable        Allowable</w:t>
-      </w:r>
+        <w:t xml:space="preserve">Allowable        </w:t>
+      </w:r>
+      <w:proofErr w:type="spellStart"/>
+      <w:r>
+        <w:rPr>
+          <w:rFonts w:ascii="Courier New" w:hAnsi="Courier New" w:cs="Courier New"/>
+          <w:sz w:val="20"/>
+          <w:szCs w:val="20"/>
+          <w:lang w:val="en-GB"/>
+        </w:rPr>
+        <w:t>Allowable</w:t>
+      </w:r>
+      <w:proofErr w:type="spellEnd"/>
     </w:p>
     <w:p>
       <w:pPr>
@@ -14235,13 +15225,23 @@
           <w:szCs w:val="20"/>
         </w:rPr>
       </w:pPr>
+      <w:proofErr w:type="gramStart"/>
       <w:r>
         <w:rPr>
           <w:rFonts w:ascii="Courier New" w:hAnsi="Courier New" w:cs="Courier New"/>
           <w:sz w:val="20"/>
           <w:szCs w:val="20"/>
         </w:rPr>
-        <w:t>QM( MINE_C, MACHINE_1)         10.00000         5.357143        1.071429</w:t>
+        <w:t>QM(</w:t>
+      </w:r>
+      <w:proofErr w:type="gramEnd"/>
+      <w:r>
+        <w:rPr>
+          <w:rFonts w:ascii="Courier New" w:hAnsi="Courier New" w:cs="Courier New"/>
+          <w:sz w:val="20"/>
+          <w:szCs w:val="20"/>
+        </w:rPr>
+        <w:t xml:space="preserve"> MINE_C, MACHINE_1)         10.00000         5.357143        1.071429</w:t>
       </w:r>
     </w:p>
     <w:p>
@@ -14256,13 +15256,23 @@
           <w:szCs w:val="20"/>
         </w:rPr>
       </w:pPr>
+      <w:proofErr w:type="gramStart"/>
       <w:r>
         <w:rPr>
           <w:rFonts w:ascii="Courier New" w:hAnsi="Courier New" w:cs="Courier New"/>
           <w:sz w:val="20"/>
           <w:szCs w:val="20"/>
         </w:rPr>
-        <w:t>QM( MINE_C, MACHINE_2)         15.00000         5.357143        INFINITY</w:t>
+        <w:t>QM(</w:t>
+      </w:r>
+      <w:proofErr w:type="gramEnd"/>
+      <w:r>
+        <w:rPr>
+          <w:rFonts w:ascii="Courier New" w:hAnsi="Courier New" w:cs="Courier New"/>
+          <w:sz w:val="20"/>
+          <w:szCs w:val="20"/>
+        </w:rPr>
+        <w:t xml:space="preserve"> MINE_C, MACHINE_2)         15.00000         5.357143        INFINITY</w:t>
       </w:r>
     </w:p>
     <w:p>
@@ -14277,6 +15287,7 @@
           <w:szCs w:val="20"/>
         </w:rPr>
       </w:pPr>
+      <w:proofErr w:type="gramStart"/>
       <w:r>
         <w:rPr>
           <w:rFonts w:ascii="Courier New" w:hAnsi="Courier New" w:cs="Courier New"/>
@@ -14284,26 +15295,37 @@
           <w:szCs w:val="20"/>
           <w:highlight w:val="cyan"/>
         </w:rPr>
-        <w:t>QM( MINE_C, MACHINE_3)         20.00000         1.071429        INFINITY</w:t>
-      </w:r>
-    </w:p>
-    <w:p>
-      <w:pPr>
-        <w:rPr>
-          <w:lang w:val="fr-CA"/>
-        </w:rPr>
-      </w:pPr>
-    </w:p>
-    <w:p>
-      <w:pPr>
-        <w:rPr>
-          <w:lang w:val="fr-CA"/>
-        </w:rPr>
-      </w:pPr>
-      <w:r>
-        <w:rPr>
-          <w:lang w:val="fr-CA"/>
-        </w:rPr>
+        <w:t>QM(</w:t>
+      </w:r>
+      <w:proofErr w:type="gramEnd"/>
+      <w:r>
+        <w:rPr>
+          <w:rFonts w:ascii="Courier New" w:hAnsi="Courier New" w:cs="Courier New"/>
+          <w:sz w:val="20"/>
+          <w:szCs w:val="20"/>
+          <w:highlight w:val="cyan"/>
+        </w:rPr>
+        <w:t xml:space="preserve"> MINE_C, MACHINE_3)         20.00000         1.071429        INFINITY</w:t>
+      </w:r>
+    </w:p>
+    <w:p>
+      <w:pPr>
+        <w:rPr>
+          <w:lang w:val="fr-CA"/>
+        </w:rPr>
+      </w:pPr>
+    </w:p>
+    <w:p>
+      <w:pPr>
+        <w:rPr>
+          <w:lang w:val="fr-CA"/>
+        </w:rPr>
+      </w:pPr>
+      <w:r>
+        <w:rPr>
+          <w:lang w:val="fr-CA"/>
+        </w:rPr>
+        <w:lastRenderedPageBreak/>
         <w:t>La ligne surlignée en cyan contient notre information : Cette ligne montre le cout de production de la quantité de minerai envoyé de la mine C vers la machine 3. On voit que ce cout est à 20$/tonne et que nous pouvons l’augmenter de 1.071429$/tonnes sans changer de solution optimale.</w:t>
       </w:r>
     </w:p>
@@ -14337,7 +15359,35 @@
         <w:rPr>
           <w:lang w:val="fr-CA"/>
         </w:rPr>
-        <w:t>D’après Lingo nous avons les production suivante par type de minerais :</w:t>
+        <w:t xml:space="preserve">D’après </w:t>
+      </w:r>
+      <w:proofErr w:type="spellStart"/>
+      <w:r>
+        <w:rPr>
+          <w:lang w:val="fr-CA"/>
+        </w:rPr>
+        <w:t>Lingo</w:t>
+      </w:r>
+      <w:proofErr w:type="spellEnd"/>
+      <w:r>
+        <w:rPr>
+          <w:lang w:val="fr-CA"/>
+        </w:rPr>
+        <w:t xml:space="preserve"> nous avons </w:t>
+      </w:r>
+      <w:proofErr w:type="gramStart"/>
+      <w:r>
+        <w:rPr>
+          <w:lang w:val="fr-CA"/>
+        </w:rPr>
+        <w:t>les production suivante</w:t>
+      </w:r>
+      <w:proofErr w:type="gramEnd"/>
+      <w:r>
+        <w:rPr>
+          <w:lang w:val="fr-CA"/>
+        </w:rPr>
+        <w:t xml:space="preserve"> par type de minerais :</w:t>
       </w:r>
     </w:p>
     <w:p>
@@ -14358,7 +15408,25 @@
           <w:sz w:val="20"/>
           <w:szCs w:val="20"/>
         </w:rPr>
-        <w:t>CONTRAINTES_PROD_MACHINE( MACHINE_1)   0.000000            3.928571</w:t>
+        <w:t>CONTRAINTES_PROD_MACHINE</w:t>
+      </w:r>
+      <w:proofErr w:type="gramStart"/>
+      <w:r>
+        <w:rPr>
+          <w:rFonts w:ascii="Courier New" w:hAnsi="Courier New" w:cs="Courier New"/>
+          <w:sz w:val="20"/>
+          <w:szCs w:val="20"/>
+        </w:rPr>
+        <w:t>( MACHINE</w:t>
+      </w:r>
+      <w:proofErr w:type="gramEnd"/>
+      <w:r>
+        <w:rPr>
+          <w:rFonts w:ascii="Courier New" w:hAnsi="Courier New" w:cs="Courier New"/>
+          <w:sz w:val="20"/>
+          <w:szCs w:val="20"/>
+        </w:rPr>
+        <w:t>_1)   0.000000            3.928571</w:t>
       </w:r>
     </w:p>
     <w:p>
@@ -14379,7 +15447,25 @@
           <w:sz w:val="20"/>
           <w:szCs w:val="20"/>
         </w:rPr>
-        <w:t>CONTRAINTES_PROD_MACHINE( MACHINE_2)   14.28571            0.000000</w:t>
+        <w:t>CONTRAINTES_PROD_MACHINE</w:t>
+      </w:r>
+      <w:proofErr w:type="gramStart"/>
+      <w:r>
+        <w:rPr>
+          <w:rFonts w:ascii="Courier New" w:hAnsi="Courier New" w:cs="Courier New"/>
+          <w:sz w:val="20"/>
+          <w:szCs w:val="20"/>
+        </w:rPr>
+        <w:t>( MACHINE</w:t>
+      </w:r>
+      <w:proofErr w:type="gramEnd"/>
+      <w:r>
+        <w:rPr>
+          <w:rFonts w:ascii="Courier New" w:hAnsi="Courier New" w:cs="Courier New"/>
+          <w:sz w:val="20"/>
+          <w:szCs w:val="20"/>
+        </w:rPr>
+        <w:t>_2)   14.28571            0.000000</w:t>
       </w:r>
     </w:p>
     <w:p>
@@ -14397,7 +15483,25 @@
           <w:sz w:val="20"/>
           <w:szCs w:val="20"/>
         </w:rPr>
-        <w:t>CONTRAINTES_PROD_MACHINE( MACHINE_3)   0.000000            1.428571</w:t>
+        <w:t>CONTRAINTES_PROD_MACHINE</w:t>
+      </w:r>
+      <w:proofErr w:type="gramStart"/>
+      <w:r>
+        <w:rPr>
+          <w:rFonts w:ascii="Courier New" w:hAnsi="Courier New" w:cs="Courier New"/>
+          <w:sz w:val="20"/>
+          <w:szCs w:val="20"/>
+        </w:rPr>
+        <w:t>( MACHINE</w:t>
+      </w:r>
+      <w:proofErr w:type="gramEnd"/>
+      <w:r>
+        <w:rPr>
+          <w:rFonts w:ascii="Courier New" w:hAnsi="Courier New" w:cs="Courier New"/>
+          <w:sz w:val="20"/>
+          <w:szCs w:val="20"/>
+        </w:rPr>
+        <w:t>_3)   0.000000            1.428571</w:t>
       </w:r>
     </w:p>
     <w:p>
@@ -14426,7 +15530,25 @@
           <w:sz w:val="20"/>
           <w:szCs w:val="20"/>
         </w:rPr>
-        <w:t>CONTRAINTES_STOCK_INI( MINE_A)         192.8571            0.000000</w:t>
+        <w:t>CONTRAINTES_STOCK_INI</w:t>
+      </w:r>
+      <w:proofErr w:type="gramStart"/>
+      <w:r>
+        <w:rPr>
+          <w:rFonts w:ascii="Courier New" w:hAnsi="Courier New" w:cs="Courier New"/>
+          <w:sz w:val="20"/>
+          <w:szCs w:val="20"/>
+        </w:rPr>
+        <w:t>( MINE</w:t>
+      </w:r>
+      <w:proofErr w:type="gramEnd"/>
+      <w:r>
+        <w:rPr>
+          <w:rFonts w:ascii="Courier New" w:hAnsi="Courier New" w:cs="Courier New"/>
+          <w:sz w:val="20"/>
+          <w:szCs w:val="20"/>
+        </w:rPr>
+        <w:t>_A)         192.8571            0.000000</w:t>
       </w:r>
     </w:p>
     <w:p>
@@ -14447,24 +15569,60 @@
           <w:sz w:val="20"/>
           <w:szCs w:val="20"/>
         </w:rPr>
-        <w:t>CONTRAINTES_STOCK_INI( MINE_B)         121.4286            0.000000</w:t>
-      </w:r>
-    </w:p>
-    <w:p>
-      <w:pPr>
+        <w:t>CONTRAINTES_STOCK_INI</w:t>
+      </w:r>
+      <w:proofErr w:type="gramStart"/>
+      <w:r>
         <w:rPr>
           <w:rFonts w:ascii="Courier New" w:hAnsi="Courier New" w:cs="Courier New"/>
           <w:sz w:val="20"/>
           <w:szCs w:val="20"/>
         </w:rPr>
-      </w:pPr>
+        <w:t>( MINE</w:t>
+      </w:r>
+      <w:proofErr w:type="gramEnd"/>
       <w:r>
         <w:rPr>
           <w:rFonts w:ascii="Courier New" w:hAnsi="Courier New" w:cs="Courier New"/>
           <w:sz w:val="20"/>
           <w:szCs w:val="20"/>
         </w:rPr>
-        <w:t>CONTRAINTES_STOCK_INI( MINE_C)         0.000000            5.357143</w:t>
+        <w:t>_B)         121.4286            0.000000</w:t>
+      </w:r>
+    </w:p>
+    <w:p>
+      <w:pPr>
+        <w:rPr>
+          <w:rFonts w:ascii="Courier New" w:hAnsi="Courier New" w:cs="Courier New"/>
+          <w:sz w:val="20"/>
+          <w:szCs w:val="20"/>
+        </w:rPr>
+      </w:pPr>
+      <w:r>
+        <w:rPr>
+          <w:rFonts w:ascii="Courier New" w:hAnsi="Courier New" w:cs="Courier New"/>
+          <w:sz w:val="20"/>
+          <w:szCs w:val="20"/>
+        </w:rPr>
+        <w:t>CONTRAINTES_STOCK_INI</w:t>
+      </w:r>
+      <w:proofErr w:type="gramStart"/>
+      <w:r>
+        <w:rPr>
+          <w:rFonts w:ascii="Courier New" w:hAnsi="Courier New" w:cs="Courier New"/>
+          <w:sz w:val="20"/>
+          <w:szCs w:val="20"/>
+        </w:rPr>
+        <w:t>( MINE</w:t>
+      </w:r>
+      <w:proofErr w:type="gramEnd"/>
+      <w:r>
+        <w:rPr>
+          <w:rFonts w:ascii="Courier New" w:hAnsi="Courier New" w:cs="Courier New"/>
+          <w:sz w:val="20"/>
+          <w:szCs w:val="20"/>
+        </w:rPr>
+        <w:t>_C)         0.000000            5.357143</w:t>
       </w:r>
     </w:p>
     <w:p>
@@ -16666,6 +17824,51 @@
       <w:ind w:left="440"/>
     </w:pPr>
   </w:style>
+  <w:style w:type="table" w:styleId="Grilledutableau">
+    <w:name w:val="Table Grid"/>
+    <w:basedOn w:val="TableauNormal"/>
+    <w:uiPriority w:val="59"/>
+    <w:rsid w:val="00915CFC"/>
+    <w:pPr>
+      <w:spacing w:after="0" w:line="240" w:lineRule="auto"/>
+    </w:pPr>
+    <w:tblPr>
+      <w:tblInd w:w="0" w:type="dxa"/>
+      <w:tblBorders>
+        <w:top w:val="single" w:sz="4" w:space="0" w:color="auto"/>
+        <w:left w:val="single" w:sz="4" w:space="0" w:color="auto"/>
+        <w:bottom w:val="single" w:sz="4" w:space="0" w:color="auto"/>
+        <w:right w:val="single" w:sz="4" w:space="0" w:color="auto"/>
+        <w:insideH w:val="single" w:sz="4" w:space="0" w:color="auto"/>
+        <w:insideV w:val="single" w:sz="4" w:space="0" w:color="auto"/>
+      </w:tblBorders>
+      <w:tblCellMar>
+        <w:top w:w="0" w:type="dxa"/>
+        <w:left w:w="108" w:type="dxa"/>
+        <w:bottom w:w="0" w:type="dxa"/>
+        <w:right w:w="108" w:type="dxa"/>
+      </w:tblCellMar>
+    </w:tblPr>
+  </w:style>
+  <w:style w:type="paragraph" w:styleId="Lgende">
+    <w:name w:val="caption"/>
+    <w:basedOn w:val="Normal"/>
+    <w:next w:val="Normal"/>
+    <w:uiPriority w:val="35"/>
+    <w:unhideWhenUsed/>
+    <w:qFormat/>
+    <w:rsid w:val="004C323D"/>
+    <w:pPr>
+      <w:spacing w:line="240" w:lineRule="auto"/>
+    </w:pPr>
+    <w:rPr>
+      <w:b/>
+      <w:bCs/>
+      <w:color w:val="4F81BD" w:themeColor="accent1"/>
+      <w:sz w:val="18"/>
+      <w:szCs w:val="18"/>
+    </w:rPr>
+  </w:style>
 </w:styles>
 </file>
 
@@ -17148,6 +18351,51 @@
       <w:ind w:left="440"/>
     </w:pPr>
   </w:style>
+  <w:style w:type="table" w:styleId="Grilledutableau">
+    <w:name w:val="Table Grid"/>
+    <w:basedOn w:val="TableauNormal"/>
+    <w:uiPriority w:val="59"/>
+    <w:rsid w:val="00915CFC"/>
+    <w:pPr>
+      <w:spacing w:after="0" w:line="240" w:lineRule="auto"/>
+    </w:pPr>
+    <w:tblPr>
+      <w:tblInd w:w="0" w:type="dxa"/>
+      <w:tblBorders>
+        <w:top w:val="single" w:sz="4" w:space="0" w:color="auto"/>
+        <w:left w:val="single" w:sz="4" w:space="0" w:color="auto"/>
+        <w:bottom w:val="single" w:sz="4" w:space="0" w:color="auto"/>
+        <w:right w:val="single" w:sz="4" w:space="0" w:color="auto"/>
+        <w:insideH w:val="single" w:sz="4" w:space="0" w:color="auto"/>
+        <w:insideV w:val="single" w:sz="4" w:space="0" w:color="auto"/>
+      </w:tblBorders>
+      <w:tblCellMar>
+        <w:top w:w="0" w:type="dxa"/>
+        <w:left w:w="108" w:type="dxa"/>
+        <w:bottom w:w="0" w:type="dxa"/>
+        <w:right w:w="108" w:type="dxa"/>
+      </w:tblCellMar>
+    </w:tblPr>
+  </w:style>
+  <w:style w:type="paragraph" w:styleId="Lgende">
+    <w:name w:val="caption"/>
+    <w:basedOn w:val="Normal"/>
+    <w:next w:val="Normal"/>
+    <w:uiPriority w:val="35"/>
+    <w:unhideWhenUsed/>
+    <w:qFormat/>
+    <w:rsid w:val="004C323D"/>
+    <w:pPr>
+      <w:spacing w:line="240" w:lineRule="auto"/>
+    </w:pPr>
+    <w:rPr>
+      <w:b/>
+      <w:bCs/>
+      <w:color w:val="4F81BD" w:themeColor="accent1"/>
+      <w:sz w:val="18"/>
+      <w:szCs w:val="18"/>
+    </w:rPr>
+  </w:style>
 </w:styles>
 </file>
 
@@ -17181,37 +18429,6 @@
               <w:szCs w:val="80"/>
             </w:rPr>
             <w:t>[Titre du document]</w:t>
-          </w:r>
-        </w:p>
-      </w:docPartBody>
-    </w:docPart>
-    <w:docPart>
-      <w:docPartPr>
-        <w:name w:val="4A769E1BF6064993A7A970F56B31D45E"/>
-        <w:category>
-          <w:name w:val="Général"/>
-          <w:gallery w:val="placeholder"/>
-        </w:category>
-        <w:types>
-          <w:type w:val="bbPlcHdr"/>
-        </w:types>
-        <w:behaviors>
-          <w:behavior w:val="content"/>
-        </w:behaviors>
-        <w:guid w:val="{77D37E15-CF02-4A4B-92DE-165B9742D342}"/>
-      </w:docPartPr>
-      <w:docPartBody>
-        <w:p>
-          <w:pPr>
-            <w:pStyle w:val="4A769E1BF6064993A7A970F56B31D45E"/>
-          </w:pPr>
-          <w:r>
-            <w:rPr>
-              <w:rFonts w:asciiTheme="majorHAnsi" w:eastAsiaTheme="majorEastAsia" w:hAnsiTheme="majorHAnsi" w:cstheme="majorBidi"/>
-              <w:sz w:val="44"/>
-              <w:szCs w:val="44"/>
-            </w:rPr>
-            <w:t>[Sous-titre du document]</w:t>
           </w:r>
         </w:p>
       </w:docPartBody>
@@ -17296,6 +18513,7 @@
   </w:compat>
   <w:rsids>
     <w:rsidRoot w:val="00B809FA"/>
+    <w:rsid w:val="00190B67"/>
     <w:rsid w:val="005C588B"/>
     <w:rsid w:val="0072609D"/>
     <w:rsid w:val="00B809FA"/>
@@ -18068,7 +19286,7 @@
 </file>
 
 <file path=customXml/itemProps1.xml><?xml version="1.0" encoding="utf-8"?>
-<ds:datastoreItem xmlns:ds="http://schemas.openxmlformats.org/officeDocument/2006/customXml" ds:itemID="{A073894B-17DE-4A17-885D-5ACDF9F1329A}">
+<ds:datastoreItem xmlns:ds="http://schemas.openxmlformats.org/officeDocument/2006/customXml" ds:itemID="{DB9499E0-4E98-48A6-8C26-7C50E7D1554A}">
   <ds:schemaRefs>
     <ds:schemaRef ds:uri="http://schemas.openxmlformats.org/officeDocument/2006/bibliography"/>
   </ds:schemaRefs>
